--- a/文档/新/结构方法.docx
+++ b/文档/新/结构方法.docx
@@ -22,12 +22,14 @@
         <w:ind w:firstLine="420"/>
         <w:jc w:val="left"/>
       </w:pPr>
+      <w:proofErr w:type="gramStart"/>
       <w:r>
         <w:rPr>
           <w:rFonts w:hint="eastAsia"/>
         </w:rPr>
         <w:t>点模式</w:t>
       </w:r>
+      <w:proofErr w:type="gramEnd"/>
       <w:r>
         <w:rPr>
           <w:color w:val="FF0000"/>
@@ -53,10 +55,10 @@
             <v:path o:extrusionok="f" gradientshapeok="t" o:connecttype="rect"/>
             <o:lock v:ext="edit" aspectratio="t"/>
           </v:shapetype>
-          <v:shape id="_x0000_i1025" type="#_x0000_t75" style="width:73.5pt;height:20.25pt" o:ole="">
+          <v:shape id="_x0000_i1025" type="#_x0000_t75" style="width:73.5pt;height:20.5pt" o:ole="">
             <v:imagedata r:id="rId7" o:title=""/>
           </v:shape>
-          <o:OLEObject Type="Embed" ProgID="Equation.DSMT4" ShapeID="_x0000_i1025" DrawAspect="Content" ObjectID="_1666541539" r:id="rId8"/>
+          <o:OLEObject Type="Embed" ProgID="Equation.DSMT4" ShapeID="_x0000_i1025" DrawAspect="Content" ObjectID="_1669649059" r:id="rId8"/>
         </w:object>
       </w:r>
       <w:r>
@@ -82,10 +84,10 @@
           <w:position w:val="-16"/>
         </w:rPr>
         <w:object w:dxaOrig="3760" w:dyaOrig="440" w14:anchorId="1BBC235C">
-          <v:shape id="_x0000_i1026" type="#_x0000_t75" style="width:187.5pt;height:21.75pt" o:ole="">
+          <v:shape id="_x0000_i1026" type="#_x0000_t75" style="width:187.5pt;height:22pt" o:ole="">
             <v:imagedata r:id="rId9" o:title=""/>
           </v:shape>
-          <o:OLEObject Type="Embed" ProgID="Equation.DSMT4" ShapeID="_x0000_i1026" DrawAspect="Content" ObjectID="_1666541540" r:id="rId10"/>
+          <o:OLEObject Type="Embed" ProgID="Equation.DSMT4" ShapeID="_x0000_i1026" DrawAspect="Content" ObjectID="_1669649060" r:id="rId10"/>
         </w:object>
       </w:r>
       <w:r>
@@ -97,10 +99,10 @@
           <w:szCs w:val="18"/>
         </w:rPr>
         <w:object w:dxaOrig="1740" w:dyaOrig="440" w14:anchorId="263608E7">
-          <v:shape id="_x0000_i1027" type="#_x0000_t75" style="width:87pt;height:21.75pt" o:ole="">
+          <v:shape id="_x0000_i1027" type="#_x0000_t75" style="width:87pt;height:22pt" o:ole="">
             <v:imagedata r:id="rId11" o:title=""/>
           </v:shape>
-          <o:OLEObject Type="Embed" ProgID="Equation.DSMT4" ShapeID="_x0000_i1027" DrawAspect="Content" ObjectID="_1666541541" r:id="rId12"/>
+          <o:OLEObject Type="Embed" ProgID="Equation.DSMT4" ShapeID="_x0000_i1027" DrawAspect="Content" ObjectID="_1669649061" r:id="rId12"/>
         </w:object>
       </w:r>
       <w:r>
@@ -121,10 +123,10 @@
           <w:szCs w:val="18"/>
         </w:rPr>
         <w:object w:dxaOrig="1760" w:dyaOrig="440" w14:anchorId="0200550C">
-          <v:shape id="_x0000_i1028" type="#_x0000_t75" style="width:87.75pt;height:21.75pt" o:ole="">
+          <v:shape id="_x0000_i1028" type="#_x0000_t75" style="width:87.5pt;height:22pt" o:ole="">
             <v:imagedata r:id="rId13" o:title=""/>
           </v:shape>
-          <o:OLEObject Type="Embed" ProgID="Equation.DSMT4" ShapeID="_x0000_i1028" DrawAspect="Content" ObjectID="_1666541542" r:id="rId14"/>
+          <o:OLEObject Type="Embed" ProgID="Equation.DSMT4" ShapeID="_x0000_i1028" DrawAspect="Content" ObjectID="_1669649062" r:id="rId14"/>
         </w:object>
       </w:r>
       <w:r>
@@ -148,7 +150,7 @@
           <v:shape id="_x0000_i1029" type="#_x0000_t75" style="width:87pt;height:24pt" o:ole="">
             <v:imagedata r:id="rId15" o:title=""/>
           </v:shape>
-          <o:OLEObject Type="Embed" ProgID="Equation.DSMT4" ShapeID="_x0000_i1029" DrawAspect="Content" ObjectID="_1666541543" r:id="rId16"/>
+          <o:OLEObject Type="Embed" ProgID="Equation.DSMT4" ShapeID="_x0000_i1029" DrawAspect="Content" ObjectID="_1669649063" r:id="rId16"/>
         </w:object>
       </w:r>
       <w:r>
@@ -174,10 +176,10 @@
           <w:position w:val="-30"/>
         </w:rPr>
         <w:object w:dxaOrig="1060" w:dyaOrig="720" w14:anchorId="44DFBCAB">
-          <v:shape id="_x0000_i1030" type="#_x0000_t75" style="width:53.25pt;height:36.75pt" o:ole="">
+          <v:shape id="_x0000_i1030" type="#_x0000_t75" style="width:53.5pt;height:37pt" o:ole="">
             <v:imagedata r:id="rId17" o:title=""/>
           </v:shape>
-          <o:OLEObject Type="Embed" ProgID="Equation.DSMT4" ShapeID="_x0000_i1030" DrawAspect="Content" ObjectID="_1666541544" r:id="rId18"/>
+          <o:OLEObject Type="Embed" ProgID="Equation.DSMT4" ShapeID="_x0000_i1030" DrawAspect="Content" ObjectID="_1669649064" r:id="rId18"/>
         </w:object>
       </w:r>
       <w:r>
@@ -197,7 +199,7 @@
           <v:shape id="_x0000_i1031" type="#_x0000_t75" style="width:28.5pt;height:19.5pt" o:ole="">
             <v:imagedata r:id="rId19" o:title=""/>
           </v:shape>
-          <o:OLEObject Type="Embed" ProgID="Equation.DSMT4" ShapeID="_x0000_i1031" DrawAspect="Content" ObjectID="_1666541545" r:id="rId20"/>
+          <o:OLEObject Type="Embed" ProgID="Equation.DSMT4" ShapeID="_x0000_i1031" DrawAspect="Content" ObjectID="_1669649065" r:id="rId20"/>
         </w:object>
       </w:r>
       <w:r>
@@ -206,10 +208,10 @@
           <w:position w:val="-30"/>
         </w:rPr>
         <w:object w:dxaOrig="1080" w:dyaOrig="720" w14:anchorId="5655C68F">
-          <v:shape id="_x0000_i1032" type="#_x0000_t75" style="width:54.75pt;height:36.75pt" o:ole="">
+          <v:shape id="_x0000_i1032" type="#_x0000_t75" style="width:55pt;height:37pt" o:ole="">
             <v:imagedata r:id="rId21" o:title=""/>
           </v:shape>
-          <o:OLEObject Type="Embed" ProgID="Equation.DSMT4" ShapeID="_x0000_i1032" DrawAspect="Content" ObjectID="_1666541546" r:id="rId22"/>
+          <o:OLEObject Type="Embed" ProgID="Equation.DSMT4" ShapeID="_x0000_i1032" DrawAspect="Content" ObjectID="_1669649066" r:id="rId22"/>
         </w:object>
       </w:r>
       <w:r>
@@ -221,10 +223,10 @@
           <w:position w:val="-30"/>
         </w:rPr>
         <w:object w:dxaOrig="1579" w:dyaOrig="720" w14:anchorId="33AF3F01">
-          <v:shape id="_x0000_i1033" type="#_x0000_t75" style="width:80.25pt;height:36.75pt" o:ole="">
+          <v:shape id="_x0000_i1033" type="#_x0000_t75" style="width:80pt;height:37pt" o:ole="">
             <v:imagedata r:id="rId23" o:title=""/>
           </v:shape>
-          <o:OLEObject Type="Embed" ProgID="Equation.DSMT4" ShapeID="_x0000_i1033" DrawAspect="Content" ObjectID="_1666541547" r:id="rId24"/>
+          <o:OLEObject Type="Embed" ProgID="Equation.DSMT4" ShapeID="_x0000_i1033" DrawAspect="Content" ObjectID="_1669649067" r:id="rId24"/>
         </w:object>
       </w:r>
       <w:r>
@@ -239,10 +241,10 @@
           <w:position w:val="-30"/>
         </w:rPr>
         <w:object w:dxaOrig="2160" w:dyaOrig="720" w14:anchorId="6510E825">
-          <v:shape id="_x0000_i1034" type="#_x0000_t75" style="width:106.5pt;height:36.75pt" o:ole="">
+          <v:shape id="_x0000_i1034" type="#_x0000_t75" style="width:106.5pt;height:37pt" o:ole="">
             <v:imagedata r:id="rId25" o:title=""/>
           </v:shape>
-          <o:OLEObject Type="Embed" ProgID="Equation.DSMT4" ShapeID="_x0000_i1034" DrawAspect="Content" ObjectID="_1666541548" r:id="rId26"/>
+          <o:OLEObject Type="Embed" ProgID="Equation.DSMT4" ShapeID="_x0000_i1034" DrawAspect="Content" ObjectID="_1669649068" r:id="rId26"/>
         </w:object>
       </w:r>
       <w:r>
@@ -259,10 +261,10 @@
           <w:position w:val="-12"/>
         </w:rPr>
         <w:object w:dxaOrig="1100" w:dyaOrig="360" w14:anchorId="5A35CA55">
-          <v:shape id="_x0000_i1035" type="#_x0000_t75" style="width:54.75pt;height:18.75pt" o:ole="">
+          <v:shape id="_x0000_i1035" type="#_x0000_t75" style="width:54.5pt;height:19pt" o:ole="">
             <v:imagedata r:id="rId27" o:title=""/>
           </v:shape>
-          <o:OLEObject Type="Embed" ProgID="Equation.DSMT4" ShapeID="_x0000_i1035" DrawAspect="Content" ObjectID="_1666541549" r:id="rId28"/>
+          <o:OLEObject Type="Embed" ProgID="Equation.DSMT4" ShapeID="_x0000_i1035" DrawAspect="Content" ObjectID="_1669649069" r:id="rId28"/>
         </w:object>
       </w:r>
       <w:r>
@@ -276,10 +278,10 @@
           <w:position w:val="-12"/>
         </w:rPr>
         <w:object w:dxaOrig="1100" w:dyaOrig="360" w14:anchorId="4AE612BD">
-          <v:shape id="_x0000_i1036" type="#_x0000_t75" style="width:54.75pt;height:18.75pt" o:ole="">
+          <v:shape id="_x0000_i1036" type="#_x0000_t75" style="width:54.5pt;height:19pt" o:ole="">
             <v:imagedata r:id="rId29" o:title=""/>
           </v:shape>
-          <o:OLEObject Type="Embed" ProgID="Equation.DSMT4" ShapeID="_x0000_i1036" DrawAspect="Content" ObjectID="_1666541550" r:id="rId30"/>
+          <o:OLEObject Type="Embed" ProgID="Equation.DSMT4" ShapeID="_x0000_i1036" DrawAspect="Content" ObjectID="_1669649070" r:id="rId30"/>
         </w:object>
       </w:r>
       <w:r>
@@ -297,10 +299,10 @@
           <w:szCs w:val="18"/>
         </w:rPr>
         <w:object w:dxaOrig="1800" w:dyaOrig="440" w14:anchorId="51A6872F">
-          <v:shape id="_x0000_i1037" type="#_x0000_t75" style="width:90.75pt;height:21.75pt" o:ole="">
+          <v:shape id="_x0000_i1037" type="#_x0000_t75" style="width:90.5pt;height:22pt" o:ole="">
             <v:imagedata r:id="rId31" o:title=""/>
           </v:shape>
-          <o:OLEObject Type="Embed" ProgID="Equation.DSMT4" ShapeID="_x0000_i1037" DrawAspect="Content" ObjectID="_1666541551" r:id="rId32"/>
+          <o:OLEObject Type="Embed" ProgID="Equation.DSMT4" ShapeID="_x0000_i1037" DrawAspect="Content" ObjectID="_1669649071" r:id="rId32"/>
         </w:object>
       </w:r>
       <w:r>
@@ -322,10 +324,10 @@
           <w:szCs w:val="18"/>
         </w:rPr>
         <w:object w:dxaOrig="1780" w:dyaOrig="480" w14:anchorId="1E3939FC">
-          <v:shape id="_x0000_i1038" type="#_x0000_t75" style="width:89.25pt;height:24pt" o:ole="">
+          <v:shape id="_x0000_i1038" type="#_x0000_t75" style="width:89.5pt;height:24pt" o:ole="">
             <v:imagedata r:id="rId33" o:title=""/>
           </v:shape>
-          <o:OLEObject Type="Embed" ProgID="Equation.DSMT4" ShapeID="_x0000_i1038" DrawAspect="Content" ObjectID="_1666541552" r:id="rId34"/>
+          <o:OLEObject Type="Embed" ProgID="Equation.DSMT4" ShapeID="_x0000_i1038" DrawAspect="Content" ObjectID="_1669649072" r:id="rId34"/>
         </w:object>
       </w:r>
       <w:r>
@@ -350,10 +352,10 @@
           <w:position w:val="-30"/>
         </w:rPr>
         <w:object w:dxaOrig="999" w:dyaOrig="720" w14:anchorId="409A97B7">
-          <v:shape id="_x0000_i1039" type="#_x0000_t75" style="width:51pt;height:36.75pt" o:ole="">
+          <v:shape id="_x0000_i1039" type="#_x0000_t75" style="width:51pt;height:37pt" o:ole="">
             <v:imagedata r:id="rId35" o:title=""/>
           </v:shape>
-          <o:OLEObject Type="Embed" ProgID="Equation.DSMT4" ShapeID="_x0000_i1039" DrawAspect="Content" ObjectID="_1666541553" r:id="rId36"/>
+          <o:OLEObject Type="Embed" ProgID="Equation.DSMT4" ShapeID="_x0000_i1039" DrawAspect="Content" ObjectID="_1669649073" r:id="rId36"/>
         </w:object>
       </w:r>
       <w:r>
@@ -362,10 +364,10 @@
           <w:position w:val="-30"/>
         </w:rPr>
         <w:object w:dxaOrig="1680" w:dyaOrig="720" w14:anchorId="05BB2525">
-          <v:shape id="_x0000_i1040" type="#_x0000_t75" style="width:84.75pt;height:36.75pt" o:ole="">
+          <v:shape id="_x0000_i1040" type="#_x0000_t75" style="width:85pt;height:37pt" o:ole="">
             <v:imagedata r:id="rId37" o:title=""/>
           </v:shape>
-          <o:OLEObject Type="Embed" ProgID="Equation.DSMT4" ShapeID="_x0000_i1040" DrawAspect="Content" ObjectID="_1666541554" r:id="rId38"/>
+          <o:OLEObject Type="Embed" ProgID="Equation.DSMT4" ShapeID="_x0000_i1040" DrawAspect="Content" ObjectID="_1669649074" r:id="rId38"/>
         </w:object>
       </w:r>
       <w:r>
@@ -382,10 +384,10 @@
           <w:position w:val="-14"/>
         </w:rPr>
         <w:object w:dxaOrig="520" w:dyaOrig="380" w14:anchorId="05422607">
-          <v:shape id="_x0000_i1041" type="#_x0000_t75" style="width:26.25pt;height:19.5pt" o:ole="">
+          <v:shape id="_x0000_i1041" type="#_x0000_t75" style="width:26.5pt;height:19.5pt" o:ole="">
             <v:imagedata r:id="rId39" o:title=""/>
           </v:shape>
-          <o:OLEObject Type="Embed" ProgID="Equation.DSMT4" ShapeID="_x0000_i1041" DrawAspect="Content" ObjectID="_1666541555" r:id="rId40"/>
+          <o:OLEObject Type="Embed" ProgID="Equation.DSMT4" ShapeID="_x0000_i1041" DrawAspect="Content" ObjectID="_1669649075" r:id="rId40"/>
         </w:object>
       </w:r>
       <w:r>
@@ -393,10 +395,10 @@
           <w:position w:val="-30"/>
         </w:rPr>
         <w:object w:dxaOrig="520" w:dyaOrig="720" w14:anchorId="778CB1DD">
-          <v:shape id="_x0000_i1042" type="#_x0000_t75" style="width:26.25pt;height:36.75pt" o:ole="">
+          <v:shape id="_x0000_i1042" type="#_x0000_t75" style="width:26.5pt;height:37pt" o:ole="">
             <v:imagedata r:id="rId41" o:title=""/>
           </v:shape>
-          <o:OLEObject Type="Embed" ProgID="Equation.DSMT4" ShapeID="_x0000_i1042" DrawAspect="Content" ObjectID="_1666541556" r:id="rId42"/>
+          <o:OLEObject Type="Embed" ProgID="Equation.DSMT4" ShapeID="_x0000_i1042" DrawAspect="Content" ObjectID="_1669649076" r:id="rId42"/>
         </w:object>
       </w:r>
       <w:r>
@@ -411,10 +413,10 @@
           <w:position w:val="-30"/>
         </w:rPr>
         <w:object w:dxaOrig="1660" w:dyaOrig="720" w14:anchorId="6B9058AE">
-          <v:shape id="_x0000_i1043" type="#_x0000_t75" style="width:84pt;height:36.75pt" o:ole="">
+          <v:shape id="_x0000_i1043" type="#_x0000_t75" style="width:84pt;height:37pt" o:ole="">
             <v:imagedata r:id="rId43" o:title=""/>
           </v:shape>
-          <o:OLEObject Type="Embed" ProgID="Equation.DSMT4" ShapeID="_x0000_i1043" DrawAspect="Content" ObjectID="_1666541557" r:id="rId44"/>
+          <o:OLEObject Type="Embed" ProgID="Equation.DSMT4" ShapeID="_x0000_i1043" DrawAspect="Content" ObjectID="_1669649077" r:id="rId44"/>
         </w:object>
       </w:r>
       <w:r>
@@ -428,7 +430,7 @@
           <v:shape id="_x0000_i1044" type="#_x0000_t75" style="width:51pt;height:19.5pt" o:ole="">
             <v:imagedata r:id="rId45" o:title=""/>
           </v:shape>
-          <o:OLEObject Type="Embed" ProgID="Equation.DSMT4" ShapeID="_x0000_i1044" DrawAspect="Content" ObjectID="_1666541558" r:id="rId46"/>
+          <o:OLEObject Type="Embed" ProgID="Equation.DSMT4" ShapeID="_x0000_i1044" DrawAspect="Content" ObjectID="_1669649078" r:id="rId46"/>
         </w:object>
       </w:r>
       <w:r>
@@ -439,10 +441,10 @@
           <w:position w:val="-12"/>
         </w:rPr>
         <w:object w:dxaOrig="1080" w:dyaOrig="380" w14:anchorId="27B22203">
-          <v:shape id="_x0000_i1045" type="#_x0000_t75" style="width:54.75pt;height:19.5pt" o:ole="">
+          <v:shape id="_x0000_i1045" type="#_x0000_t75" style="width:55pt;height:19.5pt" o:ole="">
             <v:imagedata r:id="rId47" o:title=""/>
           </v:shape>
-          <o:OLEObject Type="Embed" ProgID="Equation.DSMT4" ShapeID="_x0000_i1045" DrawAspect="Content" ObjectID="_1666541559" r:id="rId48"/>
+          <o:OLEObject Type="Embed" ProgID="Equation.DSMT4" ShapeID="_x0000_i1045" DrawAspect="Content" ObjectID="_1669649079" r:id="rId48"/>
         </w:object>
       </w:r>
       <w:r>
@@ -459,7 +461,7 @@
           <v:shape id="_x0000_i1046" type="#_x0000_t75" style="width:52.5pt;height:19.5pt" o:ole="">
             <v:imagedata r:id="rId49" o:title=""/>
           </v:shape>
-          <o:OLEObject Type="Embed" ProgID="Equation.DSMT4" ShapeID="_x0000_i1046" DrawAspect="Content" ObjectID="_1666541560" r:id="rId50"/>
+          <o:OLEObject Type="Embed" ProgID="Equation.DSMT4" ShapeID="_x0000_i1046" DrawAspect="Content" ObjectID="_1669649080" r:id="rId50"/>
         </w:object>
       </w:r>
       <w:r>
@@ -480,10 +482,10 @@
           <w:szCs w:val="18"/>
         </w:rPr>
         <w:object w:dxaOrig="1579" w:dyaOrig="400" w14:anchorId="35DEF04B">
-          <v:shape id="_x0000_i1047" type="#_x0000_t75" style="width:78pt;height:20.25pt" o:ole="">
+          <v:shape id="_x0000_i1047" type="#_x0000_t75" style="width:78pt;height:20.5pt" o:ole="">
             <v:imagedata r:id="rId51" o:title=""/>
           </v:shape>
-          <o:OLEObject Type="Embed" ProgID="Equation.DSMT4" ShapeID="_x0000_i1047" DrawAspect="Content" ObjectID="_1666541561" r:id="rId52"/>
+          <o:OLEObject Type="Embed" ProgID="Equation.DSMT4" ShapeID="_x0000_i1047" DrawAspect="Content" ObjectID="_1669649081" r:id="rId52"/>
         </w:object>
       </w:r>
       <w:r>
@@ -499,10 +501,10 @@
           <w:position w:val="-30"/>
         </w:rPr>
         <w:object w:dxaOrig="920" w:dyaOrig="720" w14:anchorId="44B533E7">
-          <v:shape id="_x0000_i1048" type="#_x0000_t75" style="width:45.75pt;height:36.75pt" o:ole="">
+          <v:shape id="_x0000_i1048" type="#_x0000_t75" style="width:46pt;height:37pt" o:ole="">
             <v:imagedata r:id="rId53" o:title=""/>
           </v:shape>
-          <o:OLEObject Type="Embed" ProgID="Equation.DSMT4" ShapeID="_x0000_i1048" DrawAspect="Content" ObjectID="_1666541562" r:id="rId54"/>
+          <o:OLEObject Type="Embed" ProgID="Equation.DSMT4" ShapeID="_x0000_i1048" DrawAspect="Content" ObjectID="_1669649082" r:id="rId54"/>
         </w:object>
       </w:r>
       <w:r>
@@ -517,10 +519,10 @@
           <w:position w:val="-30"/>
         </w:rPr>
         <w:object w:dxaOrig="1579" w:dyaOrig="720" w14:anchorId="769509C5">
-          <v:shape id="_x0000_i1049" type="#_x0000_t75" style="width:79.5pt;height:36.75pt" o:ole="">
+          <v:shape id="_x0000_i1049" type="#_x0000_t75" style="width:79.5pt;height:37pt" o:ole="">
             <v:imagedata r:id="rId55" o:title=""/>
           </v:shape>
-          <o:OLEObject Type="Embed" ProgID="Equation.DSMT4" ShapeID="_x0000_i1049" DrawAspect="Content" ObjectID="_1666541563" r:id="rId56"/>
+          <o:OLEObject Type="Embed" ProgID="Equation.DSMT4" ShapeID="_x0000_i1049" DrawAspect="Content" ObjectID="_1669649083" r:id="rId56"/>
         </w:object>
       </w:r>
       <w:r>
@@ -534,10 +536,10 @@
           <w:position w:val="-30"/>
         </w:rPr>
         <w:object w:dxaOrig="999" w:dyaOrig="720" w14:anchorId="76B24D90">
-          <v:shape id="_x0000_i1050" type="#_x0000_t75" style="width:51pt;height:36.75pt" o:ole="">
+          <v:shape id="_x0000_i1050" type="#_x0000_t75" style="width:51pt;height:37pt" o:ole="">
             <v:imagedata r:id="rId57" o:title=""/>
           </v:shape>
-          <o:OLEObject Type="Embed" ProgID="Equation.DSMT4" ShapeID="_x0000_i1050" DrawAspect="Content" ObjectID="_1666541564" r:id="rId58"/>
+          <o:OLEObject Type="Embed" ProgID="Equation.DSMT4" ShapeID="_x0000_i1050" DrawAspect="Content" ObjectID="_1669649084" r:id="rId58"/>
         </w:object>
       </w:r>
       <w:r>
@@ -552,10 +554,10 @@
           <w:position w:val="-30"/>
         </w:rPr>
         <w:object w:dxaOrig="1660" w:dyaOrig="720" w14:anchorId="31568C18">
-          <v:shape id="_x0000_i1051" type="#_x0000_t75" style="width:84pt;height:36.75pt" o:ole="">
+          <v:shape id="_x0000_i1051" type="#_x0000_t75" style="width:84pt;height:37pt" o:ole="">
             <v:imagedata r:id="rId59" o:title=""/>
           </v:shape>
-          <o:OLEObject Type="Embed" ProgID="Equation.DSMT4" ShapeID="_x0000_i1051" DrawAspect="Content" ObjectID="_1666541565" r:id="rId60"/>
+          <o:OLEObject Type="Embed" ProgID="Equation.DSMT4" ShapeID="_x0000_i1051" DrawAspect="Content" ObjectID="_1669649085" r:id="rId60"/>
         </w:object>
       </w:r>
       <w:r>
@@ -569,10 +571,10 @@
           <w:position w:val="-30"/>
         </w:rPr>
         <w:object w:dxaOrig="1020" w:dyaOrig="720" w14:anchorId="60493515">
-          <v:shape id="_x0000_i1052" type="#_x0000_t75" style="width:51.75pt;height:36.75pt" o:ole="">
+          <v:shape id="_x0000_i1052" type="#_x0000_t75" style="width:52pt;height:37pt" o:ole="">
             <v:imagedata r:id="rId61" o:title=""/>
           </v:shape>
-          <o:OLEObject Type="Embed" ProgID="Equation.DSMT4" ShapeID="_x0000_i1052" DrawAspect="Content" ObjectID="_1666541566" r:id="rId62"/>
+          <o:OLEObject Type="Embed" ProgID="Equation.DSMT4" ShapeID="_x0000_i1052" DrawAspect="Content" ObjectID="_1669649086" r:id="rId62"/>
         </w:object>
       </w:r>
       <w:r>
@@ -587,10 +589,10 @@
           <w:position w:val="-30"/>
         </w:rPr>
         <w:object w:dxaOrig="1660" w:dyaOrig="720" w14:anchorId="73864197">
-          <v:shape id="_x0000_i1053" type="#_x0000_t75" style="width:84pt;height:36.75pt" o:ole="">
+          <v:shape id="_x0000_i1053" type="#_x0000_t75" style="width:84pt;height:37pt" o:ole="">
             <v:imagedata r:id="rId63" o:title=""/>
           </v:shape>
-          <o:OLEObject Type="Embed" ProgID="Equation.DSMT4" ShapeID="_x0000_i1053" DrawAspect="Content" ObjectID="_1666541567" r:id="rId64"/>
+          <o:OLEObject Type="Embed" ProgID="Equation.DSMT4" ShapeID="_x0000_i1053" DrawAspect="Content" ObjectID="_1669649087" r:id="rId64"/>
         </w:object>
       </w:r>
       <w:r>
@@ -604,10 +606,10 @@
           <w:position w:val="-30"/>
         </w:rPr>
         <w:object w:dxaOrig="999" w:dyaOrig="720" w14:anchorId="008F2B54">
-          <v:shape id="_x0000_i1054" type="#_x0000_t75" style="width:51pt;height:36.75pt" o:ole="">
+          <v:shape id="_x0000_i1054" type="#_x0000_t75" style="width:51pt;height:37pt" o:ole="">
             <v:imagedata r:id="rId65" o:title=""/>
           </v:shape>
-          <o:OLEObject Type="Embed" ProgID="Equation.DSMT4" ShapeID="_x0000_i1054" DrawAspect="Content" ObjectID="_1666541568" r:id="rId66"/>
+          <o:OLEObject Type="Embed" ProgID="Equation.DSMT4" ShapeID="_x0000_i1054" DrawAspect="Content" ObjectID="_1669649088" r:id="rId66"/>
         </w:object>
       </w:r>
       <w:r>
@@ -622,10 +624,10 @@
           <w:position w:val="-30"/>
         </w:rPr>
         <w:object w:dxaOrig="1680" w:dyaOrig="720" w14:anchorId="0F7DF788">
-          <v:shape id="_x0000_i1055" type="#_x0000_t75" style="width:84.75pt;height:36.75pt" o:ole="">
+          <v:shape id="_x0000_i1055" type="#_x0000_t75" style="width:85pt;height:37pt" o:ole="">
             <v:imagedata r:id="rId67" o:title=""/>
           </v:shape>
-          <o:OLEObject Type="Embed" ProgID="Equation.DSMT4" ShapeID="_x0000_i1055" DrawAspect="Content" ObjectID="_1666541569" r:id="rId68"/>
+          <o:OLEObject Type="Embed" ProgID="Equation.DSMT4" ShapeID="_x0000_i1055" DrawAspect="Content" ObjectID="_1669649089" r:id="rId68"/>
         </w:object>
       </w:r>
       <w:r>
@@ -642,10 +644,10 @@
           <w:position w:val="-4"/>
         </w:rPr>
         <w:object w:dxaOrig="260" w:dyaOrig="260" w14:anchorId="0C682FB7">
-          <v:shape id="_x0000_i1056" type="#_x0000_t75" style="width:12.75pt;height:12.75pt" o:ole="">
+          <v:shape id="_x0000_i1056" type="#_x0000_t75" style="width:13pt;height:13pt" o:ole="">
             <v:imagedata r:id="rId69" o:title=""/>
           </v:shape>
-          <o:OLEObject Type="Embed" ProgID="Equation.DSMT4" ShapeID="_x0000_i1056" DrawAspect="Content" ObjectID="_1666541570" r:id="rId70"/>
+          <o:OLEObject Type="Embed" ProgID="Equation.DSMT4" ShapeID="_x0000_i1056" DrawAspect="Content" ObjectID="_1669649090" r:id="rId70"/>
         </w:object>
       </w:r>
       <w:r>
@@ -659,10 +661,10 @@
           <w:position w:val="-14"/>
         </w:rPr>
         <w:object w:dxaOrig="1480" w:dyaOrig="440" w14:anchorId="1A7124A8">
-          <v:shape id="_x0000_i1057" type="#_x0000_t75" style="width:75pt;height:21.75pt" o:ole="">
+          <v:shape id="_x0000_i1057" type="#_x0000_t75" style="width:75pt;height:22pt" o:ole="">
             <v:imagedata r:id="rId71" o:title=""/>
           </v:shape>
-          <o:OLEObject Type="Embed" ProgID="Equation.DSMT4" ShapeID="_x0000_i1057" DrawAspect="Content" ObjectID="_1666541571" r:id="rId72"/>
+          <o:OLEObject Type="Embed" ProgID="Equation.DSMT4" ShapeID="_x0000_i1057" DrawAspect="Content" ObjectID="_1669649091" r:id="rId72"/>
         </w:object>
       </w:r>
       <w:r>
@@ -676,10 +678,10 @@
           <w:position w:val="-12"/>
         </w:rPr>
         <w:object w:dxaOrig="260" w:dyaOrig="360" w14:anchorId="11558302">
-          <v:shape id="_x0000_i1058" type="#_x0000_t75" style="width:13.5pt;height:18.75pt" o:ole="">
+          <v:shape id="_x0000_i1058" type="#_x0000_t75" style="width:13.5pt;height:19pt" o:ole="">
             <v:imagedata r:id="rId73" o:title=""/>
           </v:shape>
-          <o:OLEObject Type="Embed" ProgID="Equation.DSMT4" ShapeID="_x0000_i1058" DrawAspect="Content" ObjectID="_1666541572" r:id="rId74"/>
+          <o:OLEObject Type="Embed" ProgID="Equation.DSMT4" ShapeID="_x0000_i1058" DrawAspect="Content" ObjectID="_1669649092" r:id="rId74"/>
         </w:object>
       </w:r>
       <w:r>
@@ -699,10 +701,10 @@
           <w:position w:val="-6"/>
         </w:rPr>
         <w:object w:dxaOrig="139" w:dyaOrig="260" w14:anchorId="20C35809">
-          <v:shape id="_x0000_i1059" type="#_x0000_t75" style="width:6.75pt;height:13.5pt" o:ole="">
+          <v:shape id="_x0000_i1059" type="#_x0000_t75" style="width:6.5pt;height:13.5pt" o:ole="">
             <v:imagedata r:id="rId75" o:title=""/>
           </v:shape>
-          <o:OLEObject Type="Embed" ProgID="Equation.DSMT4" ShapeID="_x0000_i1059" DrawAspect="Content" ObjectID="_1666541573" r:id="rId76"/>
+          <o:OLEObject Type="Embed" ProgID="Equation.DSMT4" ShapeID="_x0000_i1059" DrawAspect="Content" ObjectID="_1669649093" r:id="rId76"/>
         </w:object>
       </w:r>
       <w:r>
@@ -716,10 +718,10 @@
           <w:position w:val="-12"/>
         </w:rPr>
         <w:object w:dxaOrig="300" w:dyaOrig="360" w14:anchorId="31412FCE">
-          <v:shape id="_x0000_i1060" type="#_x0000_t75" style="width:15pt;height:18.75pt" o:ole="">
+          <v:shape id="_x0000_i1060" type="#_x0000_t75" style="width:15pt;height:19pt" o:ole="">
             <v:imagedata r:id="rId77" o:title=""/>
           </v:shape>
-          <o:OLEObject Type="Embed" ProgID="Equation.DSMT4" ShapeID="_x0000_i1060" DrawAspect="Content" ObjectID="_1666541574" r:id="rId78"/>
+          <o:OLEObject Type="Embed" ProgID="Equation.DSMT4" ShapeID="_x0000_i1060" DrawAspect="Content" ObjectID="_1669649094" r:id="rId78"/>
         </w:object>
       </w:r>
       <w:r>
@@ -733,10 +735,10 @@
           <w:position w:val="-6"/>
         </w:rPr>
         <w:object w:dxaOrig="139" w:dyaOrig="260" w14:anchorId="21533112">
-          <v:shape id="_x0000_i1061" type="#_x0000_t75" style="width:6.75pt;height:13.5pt" o:ole="">
+          <v:shape id="_x0000_i1061" type="#_x0000_t75" style="width:6.5pt;height:13.5pt" o:ole="">
             <v:imagedata r:id="rId79" o:title=""/>
           </v:shape>
-          <o:OLEObject Type="Embed" ProgID="Equation.DSMT4" ShapeID="_x0000_i1061" DrawAspect="Content" ObjectID="_1666541575" r:id="rId80"/>
+          <o:OLEObject Type="Embed" ProgID="Equation.DSMT4" ShapeID="_x0000_i1061" DrawAspect="Content" ObjectID="_1669649095" r:id="rId80"/>
         </w:object>
       </w:r>
       <w:r>
@@ -750,10 +752,10 @@
           <w:position w:val="-14"/>
         </w:rPr>
         <w:object w:dxaOrig="999" w:dyaOrig="400" w14:anchorId="29C5A616">
-          <v:shape id="_x0000_i1062" type="#_x0000_t75" style="width:50.25pt;height:20.25pt" o:ole="">
+          <v:shape id="_x0000_i1062" type="#_x0000_t75" style="width:50pt;height:20.5pt" o:ole="">
             <v:imagedata r:id="rId81" o:title=""/>
           </v:shape>
-          <o:OLEObject Type="Embed" ProgID="Equation.DSMT4" ShapeID="_x0000_i1062" DrawAspect="Content" ObjectID="_1666541576" r:id="rId82"/>
+          <o:OLEObject Type="Embed" ProgID="Equation.DSMT4" ShapeID="_x0000_i1062" DrawAspect="Content" ObjectID="_1669649096" r:id="rId82"/>
         </w:object>
       </w:r>
       <w:r>
@@ -767,10 +769,10 @@
           <w:position w:val="-12"/>
         </w:rPr>
         <w:object w:dxaOrig="300" w:dyaOrig="360" w14:anchorId="20AC3F3A">
-          <v:shape id="_x0000_i1063" type="#_x0000_t75" style="width:15pt;height:18.75pt" o:ole="">
+          <v:shape id="_x0000_i1063" type="#_x0000_t75" style="width:15pt;height:19pt" o:ole="">
             <v:imagedata r:id="rId83" o:title=""/>
           </v:shape>
-          <o:OLEObject Type="Embed" ProgID="Equation.DSMT4" ShapeID="_x0000_i1063" DrawAspect="Content" ObjectID="_1666541577" r:id="rId84"/>
+          <o:OLEObject Type="Embed" ProgID="Equation.DSMT4" ShapeID="_x0000_i1063" DrawAspect="Content" ObjectID="_1669649097" r:id="rId84"/>
         </w:object>
       </w:r>
       <w:r>
@@ -784,10 +786,10 @@
           <w:position w:val="-12"/>
         </w:rPr>
         <w:object w:dxaOrig="340" w:dyaOrig="360" w14:anchorId="36BF6BDC">
-          <v:shape id="_x0000_i1064" type="#_x0000_t75" style="width:17.25pt;height:18.75pt" o:ole="">
+          <v:shape id="_x0000_i1064" type="#_x0000_t75" style="width:17.5pt;height:19pt" o:ole="">
             <v:imagedata r:id="rId85" o:title=""/>
           </v:shape>
-          <o:OLEObject Type="Embed" ProgID="Equation.DSMT4" ShapeID="_x0000_i1064" DrawAspect="Content" ObjectID="_1666541578" r:id="rId86"/>
+          <o:OLEObject Type="Embed" ProgID="Equation.DSMT4" ShapeID="_x0000_i1064" DrawAspect="Content" ObjectID="_1669649098" r:id="rId86"/>
         </w:object>
       </w:r>
       <w:r>
@@ -825,10 +827,10 @@
           <w:position w:val="-16"/>
         </w:rPr>
         <w:object w:dxaOrig="1740" w:dyaOrig="440" w14:anchorId="5982914C">
-          <v:shape id="_x0000_i1065" type="#_x0000_t75" style="width:87pt;height:21.75pt" o:ole="">
+          <v:shape id="_x0000_i1065" type="#_x0000_t75" style="width:87pt;height:22pt" o:ole="">
             <v:imagedata r:id="rId87" o:title=""/>
           </v:shape>
-          <o:OLEObject Type="Embed" ProgID="Equation.DSMT4" ShapeID="_x0000_i1065" DrawAspect="Content" ObjectID="_1666541579" r:id="rId88"/>
+          <o:OLEObject Type="Embed" ProgID="Equation.DSMT4" ShapeID="_x0000_i1065" DrawAspect="Content" ObjectID="_1669649099" r:id="rId88"/>
         </w:object>
       </w:r>
       <w:r>
@@ -842,10 +844,10 @@
           <w:position w:val="-16"/>
         </w:rPr>
         <w:object w:dxaOrig="1640" w:dyaOrig="440" w14:anchorId="6AEEB9F2">
-          <v:shape id="_x0000_i1066" type="#_x0000_t75" style="width:81.75pt;height:21.75pt" o:ole="">
+          <v:shape id="_x0000_i1066" type="#_x0000_t75" style="width:82pt;height:22pt" o:ole="">
             <v:imagedata r:id="rId89" o:title=""/>
           </v:shape>
-          <o:OLEObject Type="Embed" ProgID="Equation.DSMT4" ShapeID="_x0000_i1066" DrawAspect="Content" ObjectID="_1666541580" r:id="rId90"/>
+          <o:OLEObject Type="Embed" ProgID="Equation.DSMT4" ShapeID="_x0000_i1066" DrawAspect="Content" ObjectID="_1669649100" r:id="rId90"/>
         </w:object>
       </w:r>
       <w:r>
@@ -859,10 +861,10 @@
           <w:position w:val="-16"/>
         </w:rPr>
         <w:object w:dxaOrig="1760" w:dyaOrig="440" w14:anchorId="34695F2D">
-          <v:shape id="_x0000_i1067" type="#_x0000_t75" style="width:88.5pt;height:21.75pt" o:ole="">
+          <v:shape id="_x0000_i1067" type="#_x0000_t75" style="width:88.5pt;height:22pt" o:ole="">
             <v:imagedata r:id="rId91" o:title=""/>
           </v:shape>
-          <o:OLEObject Type="Embed" ProgID="Equation.DSMT4" ShapeID="_x0000_i1067" DrawAspect="Content" ObjectID="_1666541581" r:id="rId92"/>
+          <o:OLEObject Type="Embed" ProgID="Equation.DSMT4" ShapeID="_x0000_i1067" DrawAspect="Content" ObjectID="_1669649101" r:id="rId92"/>
         </w:object>
       </w:r>
       <w:r>
@@ -998,10 +1000,10 @@
           <w:position w:val="-14"/>
         </w:rPr>
         <w:object w:dxaOrig="1359" w:dyaOrig="400" w14:anchorId="1A64A105">
-          <v:shape id="_x0000_i1068" type="#_x0000_t75" style="width:68.25pt;height:20.25pt" o:ole="">
+          <v:shape id="_x0000_i1068" type="#_x0000_t75" style="width:68pt;height:20.5pt" o:ole="">
             <v:imagedata r:id="rId94" o:title=""/>
           </v:shape>
-          <o:OLEObject Type="Embed" ProgID="Equation.DSMT4" ShapeID="_x0000_i1068" DrawAspect="Content" ObjectID="_1666541582" r:id="rId95"/>
+          <o:OLEObject Type="Embed" ProgID="Equation.DSMT4" ShapeID="_x0000_i1068" DrawAspect="Content" ObjectID="_1669649102" r:id="rId95"/>
         </w:object>
       </w:r>
       <w:r>
@@ -1015,10 +1017,10 @@
           <w:position w:val="-14"/>
         </w:rPr>
         <w:object w:dxaOrig="1420" w:dyaOrig="400" w14:anchorId="7BA1F1F1">
-          <v:shape id="_x0000_i1069" type="#_x0000_t75" style="width:70.5pt;height:20.25pt" o:ole="">
+          <v:shape id="_x0000_i1069" type="#_x0000_t75" style="width:70.5pt;height:20.5pt" o:ole="">
             <v:imagedata r:id="rId96" o:title=""/>
           </v:shape>
-          <o:OLEObject Type="Embed" ProgID="Equation.DSMT4" ShapeID="_x0000_i1069" DrawAspect="Content" ObjectID="_1666541583" r:id="rId97"/>
+          <o:OLEObject Type="Embed" ProgID="Equation.DSMT4" ShapeID="_x0000_i1069" DrawAspect="Content" ObjectID="_1669649103" r:id="rId97"/>
         </w:object>
       </w:r>
       <w:r>
@@ -1037,10 +1039,10 @@
           <w:position w:val="-14"/>
         </w:rPr>
         <w:object w:dxaOrig="660" w:dyaOrig="400" w14:anchorId="6A7C5C4C">
-          <v:shape id="_x0000_i1070" type="#_x0000_t75" style="width:33pt;height:20.25pt" o:ole="">
+          <v:shape id="_x0000_i1070" type="#_x0000_t75" style="width:33pt;height:20.5pt" o:ole="">
             <v:imagedata r:id="rId98" o:title=""/>
           </v:shape>
-          <o:OLEObject Type="Embed" ProgID="Equation.DSMT4" ShapeID="_x0000_i1070" DrawAspect="Content" ObjectID="_1666541584" r:id="rId99"/>
+          <o:OLEObject Type="Embed" ProgID="Equation.DSMT4" ShapeID="_x0000_i1070" DrawAspect="Content" ObjectID="_1669649104" r:id="rId99"/>
         </w:object>
       </w:r>
       <w:r>
@@ -1059,10 +1061,10 @@
           <w:position w:val="-24"/>
         </w:rPr>
         <w:object w:dxaOrig="1680" w:dyaOrig="620" w14:anchorId="6C689518">
-          <v:shape id="_x0000_i1071" type="#_x0000_t75" style="width:84pt;height:30.75pt" o:ole="">
+          <v:shape id="_x0000_i1071" type="#_x0000_t75" style="width:84pt;height:31pt" o:ole="">
             <v:imagedata r:id="rId100" o:title=""/>
           </v:shape>
-          <o:OLEObject Type="Embed" ProgID="Equation.DSMT4" ShapeID="_x0000_i1071" DrawAspect="Content" ObjectID="_1666541585" r:id="rId101"/>
+          <o:OLEObject Type="Embed" ProgID="Equation.DSMT4" ShapeID="_x0000_i1071" DrawAspect="Content" ObjectID="_1669649105" r:id="rId101"/>
         </w:object>
       </w:r>
     </w:p>
@@ -1081,10 +1083,10 @@
           <w:position w:val="-14"/>
         </w:rPr>
         <w:object w:dxaOrig="680" w:dyaOrig="400" w14:anchorId="7357AA3D">
-          <v:shape id="_x0000_i1072" type="#_x0000_t75" style="width:33.75pt;height:20.25pt" o:ole="">
+          <v:shape id="_x0000_i1072" type="#_x0000_t75" style="width:34pt;height:20.5pt" o:ole="">
             <v:imagedata r:id="rId102" o:title=""/>
           </v:shape>
-          <o:OLEObject Type="Embed" ProgID="Equation.DSMT4" ShapeID="_x0000_i1072" DrawAspect="Content" ObjectID="_1666541586" r:id="rId103"/>
+          <o:OLEObject Type="Embed" ProgID="Equation.DSMT4" ShapeID="_x0000_i1072" DrawAspect="Content" ObjectID="_1669649106" r:id="rId103"/>
         </w:object>
       </w:r>
       <w:r>
@@ -1103,10 +1105,10 @@
           <w:position w:val="-28"/>
         </w:rPr>
         <w:object w:dxaOrig="1840" w:dyaOrig="540" w14:anchorId="032CA16C">
-          <v:shape id="_x0000_i1073" type="#_x0000_t75" style="width:92.25pt;height:27pt" o:ole="">
+          <v:shape id="_x0000_i1073" type="#_x0000_t75" style="width:92.5pt;height:27pt" o:ole="">
             <v:imagedata r:id="rId104" o:title=""/>
           </v:shape>
-          <o:OLEObject Type="Embed" ProgID="Equation.DSMT4" ShapeID="_x0000_i1073" DrawAspect="Content" ObjectID="_1666541587" r:id="rId105"/>
+          <o:OLEObject Type="Embed" ProgID="Equation.DSMT4" ShapeID="_x0000_i1073" DrawAspect="Content" ObjectID="_1669649107" r:id="rId105"/>
         </w:object>
       </w:r>
     </w:p>
@@ -1140,7 +1142,7 @@
           <v:shape id="_x0000_i1074" type="#_x0000_t75" style="width:12pt;height:13.5pt" o:ole="">
             <v:imagedata r:id="rId106" o:title=""/>
           </v:shape>
-          <o:OLEObject Type="Embed" ProgID="Equation.DSMT4" ShapeID="_x0000_i1074" DrawAspect="Content" ObjectID="_1666541588" r:id="rId107"/>
+          <o:OLEObject Type="Embed" ProgID="Equation.DSMT4" ShapeID="_x0000_i1074" DrawAspect="Content" ObjectID="_1669649108" r:id="rId107"/>
         </w:object>
       </w:r>
       <w:r>
@@ -1157,7 +1159,7 @@
           <v:shape id="_x0000_i1075" type="#_x0000_t75" style="width:13.5pt;height:13.5pt" o:ole="">
             <v:imagedata r:id="rId108" o:title=""/>
           </v:shape>
-          <o:OLEObject Type="Embed" ProgID="Equation.DSMT4" ShapeID="_x0000_i1075" DrawAspect="Content" ObjectID="_1666541589" r:id="rId109"/>
+          <o:OLEObject Type="Embed" ProgID="Equation.DSMT4" ShapeID="_x0000_i1075" DrawAspect="Content" ObjectID="_1669649109" r:id="rId109"/>
         </w:object>
       </w:r>
       <w:r>
@@ -1176,10 +1178,10 @@
           <w:position w:val="-34"/>
         </w:rPr>
         <w:object w:dxaOrig="3860" w:dyaOrig="800" w14:anchorId="737EF278">
-          <v:shape id="_x0000_i1076" type="#_x0000_t75" style="width:192.75pt;height:39.75pt" o:ole="">
+          <v:shape id="_x0000_i1076" type="#_x0000_t75" style="width:193pt;height:40pt" o:ole="">
             <v:imagedata r:id="rId110" o:title=""/>
           </v:shape>
-          <o:OLEObject Type="Embed" ProgID="Equation.DSMT4" ShapeID="_x0000_i1076" DrawAspect="Content" ObjectID="_1666541590" r:id="rId111"/>
+          <o:OLEObject Type="Embed" ProgID="Equation.DSMT4" ShapeID="_x0000_i1076" DrawAspect="Content" ObjectID="_1669649110" r:id="rId111"/>
         </w:object>
       </w:r>
     </w:p>
@@ -1192,10 +1194,10 @@
           <w:position w:val="-14"/>
         </w:rPr>
         <w:object w:dxaOrig="840" w:dyaOrig="400" w14:anchorId="58903DDF">
-          <v:shape id="_x0000_i1077" type="#_x0000_t75" style="width:42pt;height:20.25pt" o:ole="">
+          <v:shape id="_x0000_i1077" type="#_x0000_t75" style="width:42pt;height:20.5pt" o:ole="">
             <v:imagedata r:id="rId112" o:title=""/>
           </v:shape>
-          <o:OLEObject Type="Embed" ProgID="Equation.DSMT4" ShapeID="_x0000_i1077" DrawAspect="Content" ObjectID="_1666541591" r:id="rId113"/>
+          <o:OLEObject Type="Embed" ProgID="Equation.DSMT4" ShapeID="_x0000_i1077" DrawAspect="Content" ObjectID="_1669649111" r:id="rId113"/>
         </w:object>
       </w:r>
       <w:r>
@@ -1212,7 +1214,7 @@
           <v:shape id="_x0000_i1078" type="#_x0000_t75" style="width:12pt;height:13.5pt" o:ole="">
             <v:imagedata r:id="rId114" o:title=""/>
           </v:shape>
-          <o:OLEObject Type="Embed" ProgID="Equation.DSMT4" ShapeID="_x0000_i1078" DrawAspect="Content" ObjectID="_1666541592" r:id="rId115"/>
+          <o:OLEObject Type="Embed" ProgID="Equation.DSMT4" ShapeID="_x0000_i1078" DrawAspect="Content" ObjectID="_1669649112" r:id="rId115"/>
         </w:object>
       </w:r>
       <w:r>
@@ -1226,10 +1228,10 @@
           <w:position w:val="-6"/>
         </w:rPr>
         <w:object w:dxaOrig="200" w:dyaOrig="279" w14:anchorId="0C3A1FA9">
-          <v:shape id="_x0000_i1079" type="#_x0000_t75" style="width:9.75pt;height:13.5pt" o:ole="">
+          <v:shape id="_x0000_i1079" type="#_x0000_t75" style="width:10pt;height:13.5pt" o:ole="">
             <v:imagedata r:id="rId116" o:title=""/>
           </v:shape>
-          <o:OLEObject Type="Embed" ProgID="Equation.DSMT4" ShapeID="_x0000_i1079" DrawAspect="Content" ObjectID="_1666541593" r:id="rId117"/>
+          <o:OLEObject Type="Embed" ProgID="Equation.DSMT4" ShapeID="_x0000_i1079" DrawAspect="Content" ObjectID="_1669649113" r:id="rId117"/>
         </w:object>
       </w:r>
       <w:r>
@@ -1243,10 +1245,10 @@
           <w:position w:val="-14"/>
         </w:rPr>
         <w:object w:dxaOrig="380" w:dyaOrig="400" w14:anchorId="49D8D0E6">
-          <v:shape id="_x0000_i1080" type="#_x0000_t75" style="width:18.75pt;height:20.25pt" o:ole="">
+          <v:shape id="_x0000_i1080" type="#_x0000_t75" style="width:19pt;height:20.5pt" o:ole="">
             <v:imagedata r:id="rId118" o:title=""/>
           </v:shape>
-          <o:OLEObject Type="Embed" ProgID="Equation.DSMT4" ShapeID="_x0000_i1080" DrawAspect="Content" ObjectID="_1666541594" r:id="rId119"/>
+          <o:OLEObject Type="Embed" ProgID="Equation.DSMT4" ShapeID="_x0000_i1080" DrawAspect="Content" ObjectID="_1669649114" r:id="rId119"/>
         </w:object>
       </w:r>
       <w:r>
@@ -1265,10 +1267,10 @@
           <w:position w:val="-16"/>
         </w:rPr>
         <w:object w:dxaOrig="2580" w:dyaOrig="440" w14:anchorId="0B3374EE">
-          <v:shape id="_x0000_i1081" type="#_x0000_t75" style="width:129pt;height:21.75pt" o:ole="">
+          <v:shape id="_x0000_i1081" type="#_x0000_t75" style="width:129pt;height:22pt" o:ole="">
             <v:imagedata r:id="rId120" o:title=""/>
           </v:shape>
-          <o:OLEObject Type="Embed" ProgID="Equation.DSMT4" ShapeID="_x0000_i1081" DrawAspect="Content" ObjectID="_1666541595" r:id="rId121"/>
+          <o:OLEObject Type="Embed" ProgID="Equation.DSMT4" ShapeID="_x0000_i1081" DrawAspect="Content" ObjectID="_1669649115" r:id="rId121"/>
         </w:object>
       </w:r>
     </w:p>
@@ -1302,7 +1304,7 @@
           <v:shape id="_x0000_i1082" type="#_x0000_t75" style="width:12pt;height:13.5pt" o:ole="">
             <v:imagedata r:id="rId106" o:title=""/>
           </v:shape>
-          <o:OLEObject Type="Embed" ProgID="Equation.DSMT4" ShapeID="_x0000_i1082" DrawAspect="Content" ObjectID="_1666541596" r:id="rId122"/>
+          <o:OLEObject Type="Embed" ProgID="Equation.DSMT4" ShapeID="_x0000_i1082" DrawAspect="Content" ObjectID="_1669649116" r:id="rId122"/>
         </w:object>
       </w:r>
       <w:r>
@@ -1319,7 +1321,7 @@
           <v:shape id="_x0000_i1083" type="#_x0000_t75" style="width:13.5pt;height:13.5pt" o:ole="">
             <v:imagedata r:id="rId108" o:title=""/>
           </v:shape>
-          <o:OLEObject Type="Embed" ProgID="Equation.DSMT4" ShapeID="_x0000_i1083" DrawAspect="Content" ObjectID="_1666541597" r:id="rId123"/>
+          <o:OLEObject Type="Embed" ProgID="Equation.DSMT4" ShapeID="_x0000_i1083" DrawAspect="Content" ObjectID="_1669649117" r:id="rId123"/>
         </w:object>
       </w:r>
       <w:r>
@@ -1338,10 +1340,10 @@
           <w:position w:val="-16"/>
         </w:rPr>
         <w:object w:dxaOrig="2600" w:dyaOrig="440" w14:anchorId="7BC3F8EB">
-          <v:shape id="_x0000_i1084" type="#_x0000_t75" style="width:130.5pt;height:21.75pt" o:ole="">
+          <v:shape id="_x0000_i1084" type="#_x0000_t75" style="width:130.5pt;height:22pt" o:ole="">
             <v:imagedata r:id="rId124" o:title=""/>
           </v:shape>
-          <o:OLEObject Type="Embed" ProgID="Equation.DSMT4" ShapeID="_x0000_i1084" DrawAspect="Content" ObjectID="_1666541598" r:id="rId125"/>
+          <o:OLEObject Type="Embed" ProgID="Equation.DSMT4" ShapeID="_x0000_i1084" DrawAspect="Content" ObjectID="_1669649118" r:id="rId125"/>
         </w:object>
       </w:r>
     </w:p>
@@ -1354,10 +1356,10 @@
           <w:position w:val="-16"/>
         </w:rPr>
         <w:object w:dxaOrig="2580" w:dyaOrig="440" w14:anchorId="2CF97878">
-          <v:shape id="_x0000_i1085" type="#_x0000_t75" style="width:129pt;height:21.75pt" o:ole="">
+          <v:shape id="_x0000_i1085" type="#_x0000_t75" style="width:129pt;height:22pt" o:ole="">
             <v:imagedata r:id="rId120" o:title=""/>
           </v:shape>
-          <o:OLEObject Type="Embed" ProgID="Equation.DSMT4" ShapeID="_x0000_i1085" DrawAspect="Content" ObjectID="_1666541599" r:id="rId126"/>
+          <o:OLEObject Type="Embed" ProgID="Equation.DSMT4" ShapeID="_x0000_i1085" DrawAspect="Content" ObjectID="_1669649119" r:id="rId126"/>
         </w:object>
       </w:r>
     </w:p>
@@ -1409,10 +1411,10 @@
           <w:position w:val="-24"/>
         </w:rPr>
         <w:object w:dxaOrig="2000" w:dyaOrig="620" w14:anchorId="654E5874">
-          <v:shape id="_x0000_i1086" type="#_x0000_t75" style="width:100.5pt;height:30.75pt" o:ole="">
+          <v:shape id="_x0000_i1086" type="#_x0000_t75" style="width:100.5pt;height:31pt" o:ole="">
             <v:imagedata r:id="rId127" o:title=""/>
           </v:shape>
-          <o:OLEObject Type="Embed" ProgID="Equation.DSMT4" ShapeID="_x0000_i1086" DrawAspect="Content" ObjectID="_1666541600" r:id="rId128"/>
+          <o:OLEObject Type="Embed" ProgID="Equation.DSMT4" ShapeID="_x0000_i1086" DrawAspect="Content" ObjectID="_1669649120" r:id="rId128"/>
         </w:object>
       </w:r>
     </w:p>
@@ -1427,10 +1429,10 @@
           <w:position w:val="-38"/>
         </w:rPr>
         <w:object w:dxaOrig="5880" w:dyaOrig="680" w14:anchorId="08D587A7">
-          <v:shape id="_x0000_i1087" type="#_x0000_t75" style="width:294pt;height:33.75pt" o:ole="">
+          <v:shape id="_x0000_i1087" type="#_x0000_t75" style="width:294pt;height:34pt" o:ole="">
             <v:imagedata r:id="rId129" o:title=""/>
           </v:shape>
-          <o:OLEObject Type="Embed" ProgID="Equation.DSMT4" ShapeID="_x0000_i1087" DrawAspect="Content" ObjectID="_1666541601" r:id="rId130"/>
+          <o:OLEObject Type="Embed" ProgID="Equation.DSMT4" ShapeID="_x0000_i1087" DrawAspect="Content" ObjectID="_1669649121" r:id="rId130"/>
         </w:object>
       </w:r>
     </w:p>
@@ -1448,7 +1450,7 @@
           <v:shape id="_x0000_i1088" type="#_x0000_t75" style="width:180pt;height:36pt" o:ole="">
             <v:imagedata r:id="rId131" o:title=""/>
           </v:shape>
-          <o:OLEObject Type="Embed" ProgID="Equation.DSMT4" ShapeID="_x0000_i1088" DrawAspect="Content" ObjectID="_1666541602" r:id="rId132"/>
+          <o:OLEObject Type="Embed" ProgID="Equation.DSMT4" ShapeID="_x0000_i1088" DrawAspect="Content" ObjectID="_1669649122" r:id="rId132"/>
         </w:object>
       </w:r>
     </w:p>
@@ -1463,10 +1465,10 @@
           <w:position w:val="-24"/>
         </w:rPr>
         <w:object w:dxaOrig="5319" w:dyaOrig="740" w14:anchorId="316E1F61">
-          <v:shape id="_x0000_i1089" type="#_x0000_t75" style="width:266.25pt;height:36.75pt" o:ole="">
+          <v:shape id="_x0000_i1089" type="#_x0000_t75" style="width:266pt;height:36.5pt" o:ole="">
             <v:imagedata r:id="rId133" o:title=""/>
           </v:shape>
-          <o:OLEObject Type="Embed" ProgID="Equation.DSMT4" ShapeID="_x0000_i1089" DrawAspect="Content" ObjectID="_1666541603" r:id="rId134"/>
+          <o:OLEObject Type="Embed" ProgID="Equation.DSMT4" ShapeID="_x0000_i1089" DrawAspect="Content" ObjectID="_1669649123" r:id="rId134"/>
         </w:object>
       </w:r>
     </w:p>
@@ -1481,10 +1483,10 @@
           <w:position w:val="-30"/>
         </w:rPr>
         <w:object w:dxaOrig="4400" w:dyaOrig="720" w14:anchorId="209AF72D">
-          <v:shape id="_x0000_i1090" type="#_x0000_t75" style="width:219.75pt;height:36pt" o:ole="">
+          <v:shape id="_x0000_i1090" type="#_x0000_t75" style="width:220pt;height:36pt" o:ole="">
             <v:imagedata r:id="rId135" o:title=""/>
           </v:shape>
-          <o:OLEObject Type="Embed" ProgID="Equation.DSMT4" ShapeID="_x0000_i1090" DrawAspect="Content" ObjectID="_1666541604" r:id="rId136"/>
+          <o:OLEObject Type="Embed" ProgID="Equation.DSMT4" ShapeID="_x0000_i1090" DrawAspect="Content" ObjectID="_1669649124" r:id="rId136"/>
         </w:object>
       </w:r>
     </w:p>
@@ -1493,9 +1495,6 @@
         <w:pStyle w:val="a7"/>
         <w:ind w:left="720" w:firstLineChars="0" w:firstLine="0"/>
         <w:jc w:val="left"/>
-        <w:rPr>
-          <w:rFonts w:hint="eastAsia"/>
-        </w:rPr>
       </w:pPr>
       <w:r>
         <w:rPr>
@@ -1508,10 +1507,10 @@
           <w:position w:val="-30"/>
         </w:rPr>
         <w:object w:dxaOrig="2540" w:dyaOrig="720" w14:anchorId="360DEB12">
-          <v:shape id="_x0000_i1091" type="#_x0000_t75" style="width:126.75pt;height:36pt" o:ole="">
+          <v:shape id="_x0000_i1091" type="#_x0000_t75" style="width:126.5pt;height:36pt" o:ole="">
             <v:imagedata r:id="rId137" o:title=""/>
           </v:shape>
-          <o:OLEObject Type="Embed" ProgID="Equation.DSMT4" ShapeID="_x0000_i1091" DrawAspect="Content" ObjectID="_1666541605" r:id="rId138"/>
+          <o:OLEObject Type="Embed" ProgID="Equation.DSMT4" ShapeID="_x0000_i1091" DrawAspect="Content" ObjectID="_1669649125" r:id="rId138"/>
         </w:object>
       </w:r>
       <w:r>
@@ -1525,17 +1524,31 @@
           <w:position w:val="-6"/>
         </w:rPr>
         <w:object w:dxaOrig="200" w:dyaOrig="279" w14:anchorId="710B63B5">
-          <v:shape id="_x0000_i1092" type="#_x0000_t75" style="width:9.75pt;height:13.5pt" o:ole="">
+          <v:shape id="_x0000_i1092" type="#_x0000_t75" style="width:10pt;height:13.5pt" o:ole="">
             <v:imagedata r:id="rId139" o:title=""/>
           </v:shape>
-          <o:OLEObject Type="Embed" ProgID="Equation.DSMT4" ShapeID="_x0000_i1092" DrawAspect="Content" ObjectID="_1666541606" r:id="rId140"/>
-        </w:object>
-      </w:r>
-      <w:r>
-        <w:rPr>
-          <w:rFonts w:hint="eastAsia"/>
-        </w:rPr>
-        <w:t>计算难度大且过程复杂，</w:t>
+          <o:OLEObject Type="Embed" ProgID="Equation.DSMT4" ShapeID="_x0000_i1092" DrawAspect="Content" ObjectID="_1669649126" r:id="rId140"/>
+        </w:object>
+      </w:r>
+      <w:r>
+        <w:rPr>
+          <w:rFonts w:hint="eastAsia"/>
+        </w:rPr>
+        <w:t>计算难度大</w:t>
+      </w:r>
+      <w:proofErr w:type="gramStart"/>
+      <w:r>
+        <w:rPr>
+          <w:rFonts w:hint="eastAsia"/>
+        </w:rPr>
+        <w:t>且过程</w:t>
+      </w:r>
+      <w:proofErr w:type="gramEnd"/>
+      <w:r>
+        <w:rPr>
+          <w:rFonts w:hint="eastAsia"/>
+        </w:rPr>
+        <w:t>复杂，</w:t>
       </w:r>
       <w:r>
         <w:rPr>
@@ -1555,27 +1568,29 @@
           <w:position w:val="-12"/>
         </w:rPr>
         <w:object w:dxaOrig="240" w:dyaOrig="360" w14:anchorId="306C1877">
-          <v:shape id="_x0000_i1175" type="#_x0000_t75" style="width:12pt;height:18pt" o:ole="">
+          <v:shape id="_x0000_i1093" type="#_x0000_t75" style="width:12pt;height:18pt" o:ole="">
             <v:imagedata r:id="rId141" o:title=""/>
           </v:shape>
-          <o:OLEObject Type="Embed" ProgID="Equation.DSMT4" ShapeID="_x0000_i1175" DrawAspect="Content" ObjectID="_1666541607" r:id="rId142"/>
-        </w:object>
-      </w:r>
+          <o:OLEObject Type="Embed" ProgID="Equation.DSMT4" ShapeID="_x0000_i1093" DrawAspect="Content" ObjectID="_1669649127" r:id="rId142"/>
+        </w:object>
+      </w:r>
+      <w:proofErr w:type="gramStart"/>
       <w:r>
         <w:rPr>
           <w:rFonts w:hint="eastAsia"/>
         </w:rPr>
         <w:t>取位置</w:t>
       </w:r>
+      <w:proofErr w:type="gramEnd"/>
       <w:r>
         <w:rPr>
           <w:position w:val="-6"/>
         </w:rPr>
         <w:object w:dxaOrig="139" w:dyaOrig="260" w14:anchorId="5F404F09">
-          <v:shape id="_x0000_i1178" type="#_x0000_t75" style="width:6.75pt;height:12.75pt" o:ole="">
+          <v:shape id="_x0000_i1094" type="#_x0000_t75" style="width:6.5pt;height:13pt" o:ole="">
             <v:imagedata r:id="rId143" o:title=""/>
           </v:shape>
-          <o:OLEObject Type="Embed" ProgID="Equation.DSMT4" ShapeID="_x0000_i1178" DrawAspect="Content" ObjectID="_1666541608" r:id="rId144"/>
+          <o:OLEObject Type="Embed" ProgID="Equation.DSMT4" ShapeID="_x0000_i1094" DrawAspect="Content" ObjectID="_1669649128" r:id="rId144"/>
         </w:object>
       </w:r>
       <w:r>
@@ -1589,46 +1604,36 @@
           <w:position w:val="-12"/>
         </w:rPr>
         <w:object w:dxaOrig="300" w:dyaOrig="360" w14:anchorId="1BBF0B57">
-          <v:shape id="_x0000_i1181" type="#_x0000_t75" style="width:15pt;height:18pt" o:ole="">
+          <v:shape id="_x0000_i1095" type="#_x0000_t75" style="width:15pt;height:18pt" o:ole="">
             <v:imagedata r:id="rId145" o:title=""/>
           </v:shape>
-          <o:OLEObject Type="Embed" ProgID="Equation.DSMT4" ShapeID="_x0000_i1181" DrawAspect="Content" ObjectID="_1666541609" r:id="rId146"/>
-        </w:object>
-      </w:r>
-      <w:r>
-        <w:rPr>
-          <w:rFonts w:hint="eastAsia"/>
-        </w:rPr>
-        <w:t>取</w:t>
-      </w:r>
-      <w:r>
-        <w:rPr>
-          <w:rFonts w:hint="eastAsia"/>
-        </w:rPr>
-        <w:t>位置</w:t>
-      </w:r>
+          <o:OLEObject Type="Embed" ProgID="Equation.DSMT4" ShapeID="_x0000_i1095" DrawAspect="Content" ObjectID="_1669649129" r:id="rId146"/>
+        </w:object>
+      </w:r>
+      <w:proofErr w:type="gramStart"/>
+      <w:r>
+        <w:rPr>
+          <w:rFonts w:hint="eastAsia"/>
+        </w:rPr>
+        <w:t>取位置</w:t>
+      </w:r>
+      <w:proofErr w:type="gramEnd"/>
       <w:r>
         <w:rPr>
           <w:position w:val="-6"/>
         </w:rPr>
         <w:object w:dxaOrig="139" w:dyaOrig="260" w14:anchorId="2210750F">
-          <v:shape id="_x0000_i1182" type="#_x0000_t75" style="width:6.75pt;height:12.75pt" o:ole="">
+          <v:shape id="_x0000_i1096" type="#_x0000_t75" style="width:6.5pt;height:13pt" o:ole="">
             <v:imagedata r:id="rId143" o:title=""/>
           </v:shape>
-          <o:OLEObject Type="Embed" ProgID="Equation.DSMT4" ShapeID="_x0000_i1182" DrawAspect="Content" ObjectID="_1666541610" r:id="rId147"/>
-        </w:object>
-      </w:r>
-      <w:r>
-        <w:rPr>
-          <w:rFonts w:hint="eastAsia"/>
-        </w:rPr>
-        <w:t>观测</w:t>
-      </w:r>
-      <w:r>
-        <w:rPr>
-          <w:rFonts w:hint="eastAsia"/>
-        </w:rPr>
-        <w:t>的方差</w:t>
+          <o:OLEObject Type="Embed" ProgID="Equation.DSMT4" ShapeID="_x0000_i1096" DrawAspect="Content" ObjectID="_1669649130" r:id="rId147"/>
+        </w:object>
+      </w:r>
+      <w:r>
+        <w:rPr>
+          <w:rFonts w:hint="eastAsia"/>
+        </w:rPr>
+        <w:t>观测的方差</w:t>
       </w:r>
       <w:r>
         <w:rPr>
@@ -1641,10 +1646,10 @@
           <w:position w:val="-14"/>
         </w:rPr>
         <w:object w:dxaOrig="380" w:dyaOrig="380" w14:anchorId="4BA0CC50">
-          <v:shape id="_x0000_i1185" type="#_x0000_t75" style="width:18.75pt;height:18.75pt" o:ole="">
+          <v:shape id="_x0000_i1097" type="#_x0000_t75" style="width:19pt;height:19pt" o:ole="">
             <v:imagedata r:id="rId148" o:title=""/>
           </v:shape>
-          <o:OLEObject Type="Embed" ProgID="Equation.DSMT4" ShapeID="_x0000_i1185" DrawAspect="Content" ObjectID="_1666541611" r:id="rId149"/>
+          <o:OLEObject Type="Embed" ProgID="Equation.DSMT4" ShapeID="_x0000_i1097" DrawAspect="Content" ObjectID="_1669649131" r:id="rId149"/>
         </w:object>
       </w:r>
       <w:r>
@@ -1707,10 +1712,10 @@
           <w:position w:val="-4"/>
         </w:rPr>
         <w:object w:dxaOrig="240" w:dyaOrig="260" w14:anchorId="0AFF1C20">
-          <v:shape id="_x0000_i1104" type="#_x0000_t75" style="width:12pt;height:13.5pt" o:ole="">
+          <v:shape id="_x0000_i1098" type="#_x0000_t75" style="width:12pt;height:13.5pt" o:ole="">
             <v:imagedata r:id="rId106" o:title=""/>
           </v:shape>
-          <o:OLEObject Type="Embed" ProgID="Equation.DSMT4" ShapeID="_x0000_i1104" DrawAspect="Content" ObjectID="_1666541612" r:id="rId150"/>
+          <o:OLEObject Type="Embed" ProgID="Equation.DSMT4" ShapeID="_x0000_i1098" DrawAspect="Content" ObjectID="_1669649132" r:id="rId150"/>
         </w:object>
       </w:r>
       <w:r>
@@ -1724,10 +1729,10 @@
           <w:position w:val="-4"/>
         </w:rPr>
         <w:object w:dxaOrig="279" w:dyaOrig="260" w14:anchorId="77E6B0F1">
-          <v:shape id="_x0000_i1105" type="#_x0000_t75" style="width:13.5pt;height:13.5pt" o:ole="">
+          <v:shape id="_x0000_i1099" type="#_x0000_t75" style="width:13.5pt;height:13.5pt" o:ole="">
             <v:imagedata r:id="rId108" o:title=""/>
           </v:shape>
-          <o:OLEObject Type="Embed" ProgID="Equation.DSMT4" ShapeID="_x0000_i1105" DrawAspect="Content" ObjectID="_1666541613" r:id="rId151"/>
+          <o:OLEObject Type="Embed" ProgID="Equation.DSMT4" ShapeID="_x0000_i1099" DrawAspect="Content" ObjectID="_1669649133" r:id="rId151"/>
         </w:object>
       </w:r>
       <w:r>
@@ -1748,10 +1753,10 @@
           <w:position w:val="-34"/>
         </w:rPr>
         <w:object w:dxaOrig="4740" w:dyaOrig="800" w14:anchorId="13ED9D88">
-          <v:shape id="_x0000_i1106" type="#_x0000_t75" style="width:237pt;height:39.75pt" o:ole="">
+          <v:shape id="_x0000_i1100" type="#_x0000_t75" style="width:237pt;height:40pt" o:ole="">
             <v:imagedata r:id="rId152" o:title=""/>
           </v:shape>
-          <o:OLEObject Type="Embed" ProgID="Equation.DSMT4" ShapeID="_x0000_i1106" DrawAspect="Content" ObjectID="_1666541614" r:id="rId153"/>
+          <o:OLEObject Type="Embed" ProgID="Equation.DSMT4" ShapeID="_x0000_i1100" DrawAspect="Content" ObjectID="_1669649134" r:id="rId153"/>
         </w:object>
       </w:r>
     </w:p>
@@ -1772,10 +1777,10 @@
           <w:position w:val="-14"/>
         </w:rPr>
         <w:object w:dxaOrig="660" w:dyaOrig="400" w14:anchorId="471F00CD">
-          <v:shape id="_x0000_i1107" type="#_x0000_t75" style="width:33pt;height:20.25pt" o:ole="">
+          <v:shape id="_x0000_i1101" type="#_x0000_t75" style="width:33pt;height:20.5pt" o:ole="">
             <v:imagedata r:id="rId154" o:title=""/>
           </v:shape>
-          <o:OLEObject Type="Embed" ProgID="Equation.DSMT4" ShapeID="_x0000_i1107" DrawAspect="Content" ObjectID="_1666541615" r:id="rId155"/>
+          <o:OLEObject Type="Embed" ProgID="Equation.DSMT4" ShapeID="_x0000_i1101" DrawAspect="Content" ObjectID="_1669649135" r:id="rId155"/>
         </w:object>
       </w:r>
       <w:r>
@@ -1789,10 +1794,10 @@
           <w:position w:val="-14"/>
         </w:rPr>
         <w:object w:dxaOrig="2000" w:dyaOrig="400" w14:anchorId="6E9181CD">
-          <v:shape id="_x0000_i1108" type="#_x0000_t75" style="width:100.5pt;height:20.25pt" o:ole="">
+          <v:shape id="_x0000_i1102" type="#_x0000_t75" style="width:100.5pt;height:20.5pt" o:ole="">
             <v:imagedata r:id="rId156" o:title=""/>
           </v:shape>
-          <o:OLEObject Type="Embed" ProgID="Equation.DSMT4" ShapeID="_x0000_i1108" DrawAspect="Content" ObjectID="_1666541616" r:id="rId157"/>
+          <o:OLEObject Type="Embed" ProgID="Equation.DSMT4" ShapeID="_x0000_i1102" DrawAspect="Content" ObjectID="_1669649136" r:id="rId157"/>
         </w:object>
       </w:r>
       <w:r>
@@ -1813,10 +1818,10 @@
           <w:position w:val="-64"/>
         </w:rPr>
         <w:object w:dxaOrig="4940" w:dyaOrig="1180" w14:anchorId="67A54AD3">
-          <v:shape id="_x0000_i1109" type="#_x0000_t75" style="width:246.75pt;height:58.5pt" o:ole="">
+          <v:shape id="_x0000_i1103" type="#_x0000_t75" style="width:247pt;height:58.5pt" o:ole="">
             <v:imagedata r:id="rId158" o:title=""/>
           </v:shape>
-          <o:OLEObject Type="Embed" ProgID="Equation.DSMT4" ShapeID="_x0000_i1109" DrawAspect="Content" ObjectID="_1666541617" r:id="rId159"/>
+          <o:OLEObject Type="Embed" ProgID="Equation.DSMT4" ShapeID="_x0000_i1103" DrawAspect="Content" ObjectID="_1669649137" r:id="rId159"/>
         </w:object>
       </w:r>
     </w:p>
@@ -1837,10 +1842,10 @@
           <w:position w:val="-18"/>
         </w:rPr>
         <w:object w:dxaOrig="1620" w:dyaOrig="480" w14:anchorId="3934E101">
-          <v:shape id="_x0000_i1110" type="#_x0000_t75" style="width:81pt;height:24pt" o:ole="">
+          <v:shape id="_x0000_i1104" type="#_x0000_t75" style="width:81pt;height:24pt" o:ole="">
             <v:imagedata r:id="rId160" o:title=""/>
           </v:shape>
-          <o:OLEObject Type="Embed" ProgID="Equation.DSMT4" ShapeID="_x0000_i1110" DrawAspect="Content" ObjectID="_1666541618" r:id="rId161"/>
+          <o:OLEObject Type="Embed" ProgID="Equation.DSMT4" ShapeID="_x0000_i1104" DrawAspect="Content" ObjectID="_1669649138" r:id="rId161"/>
         </w:object>
       </w:r>
       <w:r>
@@ -1861,10 +1866,10 @@
           <w:position w:val="-14"/>
         </w:rPr>
         <w:object w:dxaOrig="1420" w:dyaOrig="380" w14:anchorId="1C471DE3">
-          <v:shape id="_x0000_i1111" type="#_x0000_t75" style="width:70.5pt;height:18.75pt" o:ole="">
+          <v:shape id="_x0000_i1105" type="#_x0000_t75" style="width:70.5pt;height:19pt" o:ole="">
             <v:imagedata r:id="rId162" o:title=""/>
           </v:shape>
-          <o:OLEObject Type="Embed" ProgID="Equation.DSMT4" ShapeID="_x0000_i1111" DrawAspect="Content" ObjectID="_1666541619" r:id="rId163"/>
+          <o:OLEObject Type="Embed" ProgID="Equation.DSMT4" ShapeID="_x0000_i1105" DrawAspect="Content" ObjectID="_1669649139" r:id="rId163"/>
         </w:object>
       </w:r>
     </w:p>
@@ -1878,10 +1883,10 @@
           <w:position w:val="-14"/>
         </w:rPr>
         <w:object w:dxaOrig="380" w:dyaOrig="380" w14:anchorId="64BDD959">
-          <v:shape id="_x0000_i1112" type="#_x0000_t75" style="width:18.75pt;height:18.75pt" o:ole="">
+          <v:shape id="_x0000_i1106" type="#_x0000_t75" style="width:19pt;height:19pt" o:ole="">
             <v:imagedata r:id="rId164" o:title=""/>
           </v:shape>
-          <o:OLEObject Type="Embed" ProgID="Equation.DSMT4" ShapeID="_x0000_i1112" DrawAspect="Content" ObjectID="_1666541620" r:id="rId165"/>
+          <o:OLEObject Type="Embed" ProgID="Equation.DSMT4" ShapeID="_x0000_i1106" DrawAspect="Content" ObjectID="_1669649140" r:id="rId165"/>
         </w:object>
       </w:r>
       <w:r>
@@ -1895,10 +1900,10 @@
           <w:position w:val="-14"/>
         </w:rPr>
         <w:object w:dxaOrig="380" w:dyaOrig="380" w14:anchorId="6C6AE17D">
-          <v:shape id="_x0000_i1113" type="#_x0000_t75" style="width:18.75pt;height:18.75pt" o:ole="">
+          <v:shape id="_x0000_i1107" type="#_x0000_t75" style="width:19pt;height:19pt" o:ole="">
             <v:imagedata r:id="rId166" o:title=""/>
           </v:shape>
-          <o:OLEObject Type="Embed" ProgID="Equation.DSMT4" ShapeID="_x0000_i1113" DrawAspect="Content" ObjectID="_1666541621" r:id="rId167"/>
+          <o:OLEObject Type="Embed" ProgID="Equation.DSMT4" ShapeID="_x0000_i1107" DrawAspect="Content" ObjectID="_1669649141" r:id="rId167"/>
         </w:object>
       </w:r>
       <w:r>
@@ -1924,10 +1929,10 @@
           <w:position w:val="-16"/>
         </w:rPr>
         <w:object w:dxaOrig="980" w:dyaOrig="440" w14:anchorId="5FCBDDD7">
-          <v:shape id="_x0000_i1114" type="#_x0000_t75" style="width:48.75pt;height:21.75pt" o:ole="">
+          <v:shape id="_x0000_i1108" type="#_x0000_t75" style="width:49pt;height:22pt" o:ole="">
             <v:imagedata r:id="rId168" o:title=""/>
           </v:shape>
-          <o:OLEObject Type="Embed" ProgID="Equation.DSMT4" ShapeID="_x0000_i1114" DrawAspect="Content" ObjectID="_1666541622" r:id="rId169"/>
+          <o:OLEObject Type="Embed" ProgID="Equation.DSMT4" ShapeID="_x0000_i1108" DrawAspect="Content" ObjectID="_1669649142" r:id="rId169"/>
         </w:object>
       </w:r>
       <w:r>
@@ -1941,10 +1946,10 @@
           <w:position w:val="-14"/>
         </w:rPr>
         <w:object w:dxaOrig="1340" w:dyaOrig="400" w14:anchorId="6034B304">
-          <v:shape id="_x0000_i1115" type="#_x0000_t75" style="width:66.75pt;height:20.25pt" o:ole="">
+          <v:shape id="_x0000_i1109" type="#_x0000_t75" style="width:66.5pt;height:20.5pt" o:ole="">
             <v:imagedata r:id="rId170" o:title=""/>
           </v:shape>
-          <o:OLEObject Type="Embed" ProgID="Equation.DSMT4" ShapeID="_x0000_i1115" DrawAspect="Content" ObjectID="_1666541623" r:id="rId171"/>
+          <o:OLEObject Type="Embed" ProgID="Equation.DSMT4" ShapeID="_x0000_i1109" DrawAspect="Content" ObjectID="_1669649143" r:id="rId171"/>
         </w:object>
       </w:r>
       <w:r>
@@ -1965,10 +1970,10 @@
           <w:position w:val="-52"/>
         </w:rPr>
         <w:object w:dxaOrig="2400" w:dyaOrig="1160" w14:anchorId="2D4FBB96">
-          <v:shape id="_x0000_i1116" type="#_x0000_t75" style="width:120pt;height:58.5pt" o:ole="">
+          <v:shape id="_x0000_i1110" type="#_x0000_t75" style="width:120pt;height:58.5pt" o:ole="">
             <v:imagedata r:id="rId172" o:title=""/>
           </v:shape>
-          <o:OLEObject Type="Embed" ProgID="Equation.DSMT4" ShapeID="_x0000_i1116" DrawAspect="Content" ObjectID="_1666541624" r:id="rId173"/>
+          <o:OLEObject Type="Embed" ProgID="Equation.DSMT4" ShapeID="_x0000_i1110" DrawAspect="Content" ObjectID="_1669649144" r:id="rId173"/>
         </w:object>
       </w:r>
     </w:p>
@@ -1983,10 +1988,10 @@
           <w:position w:val="-28"/>
         </w:rPr>
         <w:object w:dxaOrig="1880" w:dyaOrig="680" w14:anchorId="5BAB9364">
-          <v:shape id="_x0000_i1117" type="#_x0000_t75" style="width:93.75pt;height:33.75pt" o:ole="">
+          <v:shape id="_x0000_i1111" type="#_x0000_t75" style="width:93.5pt;height:34pt" o:ole="">
             <v:imagedata r:id="rId174" o:title=""/>
           </v:shape>
-          <o:OLEObject Type="Embed" ProgID="Equation.DSMT4" ShapeID="_x0000_i1117" DrawAspect="Content" ObjectID="_1666541625" r:id="rId175"/>
+          <o:OLEObject Type="Embed" ProgID="Equation.DSMT4" ShapeID="_x0000_i1111" DrawAspect="Content" ObjectID="_1669649145" r:id="rId175"/>
         </w:object>
       </w:r>
     </w:p>
@@ -2007,10 +2012,10 @@
           <w:position w:val="-4"/>
         </w:rPr>
         <w:object w:dxaOrig="240" w:dyaOrig="260" w14:anchorId="3A83EEA4">
-          <v:shape id="_x0000_i1118" type="#_x0000_t75" style="width:12pt;height:13.5pt" o:ole="">
+          <v:shape id="_x0000_i1112" type="#_x0000_t75" style="width:12pt;height:13.5pt" o:ole="">
             <v:imagedata r:id="rId106" o:title=""/>
           </v:shape>
-          <o:OLEObject Type="Embed" ProgID="Equation.DSMT4" ShapeID="_x0000_i1118" DrawAspect="Content" ObjectID="_1666541626" r:id="rId176"/>
+          <o:OLEObject Type="Embed" ProgID="Equation.DSMT4" ShapeID="_x0000_i1112" DrawAspect="Content" ObjectID="_1669649146" r:id="rId176"/>
         </w:object>
       </w:r>
       <w:r>
@@ -2024,10 +2029,10 @@
           <w:position w:val="-4"/>
         </w:rPr>
         <w:object w:dxaOrig="279" w:dyaOrig="260" w14:anchorId="7266D6AD">
-          <v:shape id="_x0000_i1119" type="#_x0000_t75" style="width:13.5pt;height:13.5pt" o:ole="">
+          <v:shape id="_x0000_i1113" type="#_x0000_t75" style="width:13.5pt;height:13.5pt" o:ole="">
             <v:imagedata r:id="rId108" o:title=""/>
           </v:shape>
-          <o:OLEObject Type="Embed" ProgID="Equation.DSMT4" ShapeID="_x0000_i1119" DrawAspect="Content" ObjectID="_1666541627" r:id="rId177"/>
+          <o:OLEObject Type="Embed" ProgID="Equation.DSMT4" ShapeID="_x0000_i1113" DrawAspect="Content" ObjectID="_1669649147" r:id="rId177"/>
         </w:object>
       </w:r>
       <w:r>
@@ -2048,10 +2053,10 @@
           <w:position w:val="-16"/>
         </w:rPr>
         <w:object w:dxaOrig="3080" w:dyaOrig="440" w14:anchorId="7CA0402B">
-          <v:shape id="_x0000_i1120" type="#_x0000_t75" style="width:153.75pt;height:21.75pt" o:ole="">
+          <v:shape id="_x0000_i1114" type="#_x0000_t75" style="width:153.5pt;height:22pt" o:ole="">
             <v:imagedata r:id="rId178" o:title=""/>
           </v:shape>
-          <o:OLEObject Type="Embed" ProgID="Equation.DSMT4" ShapeID="_x0000_i1120" DrawAspect="Content" ObjectID="_1666541628" r:id="rId179"/>
+          <o:OLEObject Type="Embed" ProgID="Equation.DSMT4" ShapeID="_x0000_i1114" DrawAspect="Content" ObjectID="_1669649148" r:id="rId179"/>
         </w:object>
       </w:r>
     </w:p>
@@ -2106,10 +2111,10 @@
           <w:position w:val="-16"/>
         </w:rPr>
         <w:object w:dxaOrig="3760" w:dyaOrig="440" w14:anchorId="156F3B45">
-          <v:shape id="_x0000_i1121" type="#_x0000_t75" style="width:187.5pt;height:21.75pt" o:ole="">
+          <v:shape id="_x0000_i1115" type="#_x0000_t75" style="width:187.5pt;height:22pt" o:ole="">
             <v:imagedata r:id="rId180" o:title=""/>
           </v:shape>
-          <o:OLEObject Type="Embed" ProgID="Equation.DSMT4" ShapeID="_x0000_i1121" DrawAspect="Content" ObjectID="_1666541629" r:id="rId181"/>
+          <o:OLEObject Type="Embed" ProgID="Equation.DSMT4" ShapeID="_x0000_i1115" DrawAspect="Content" ObjectID="_1669649149" r:id="rId181"/>
         </w:object>
       </w:r>
     </w:p>
@@ -2130,10 +2135,10 @@
           <w:position w:val="-14"/>
         </w:rPr>
         <w:object w:dxaOrig="600" w:dyaOrig="400" w14:anchorId="3ADADF83">
-          <v:shape id="_x0000_i1122" type="#_x0000_t75" style="width:30pt;height:20.25pt" o:ole="">
+          <v:shape id="_x0000_i1116" type="#_x0000_t75" style="width:30pt;height:20.5pt" o:ole="">
             <v:imagedata r:id="rId182" o:title=""/>
           </v:shape>
-          <o:OLEObject Type="Embed" ProgID="Equation.DSMT4" ShapeID="_x0000_i1122" DrawAspect="Content" ObjectID="_1666541630" r:id="rId183"/>
+          <o:OLEObject Type="Embed" ProgID="Equation.DSMT4" ShapeID="_x0000_i1116" DrawAspect="Content" ObjectID="_1669649150" r:id="rId183"/>
         </w:object>
       </w:r>
       <w:r>
@@ -2147,10 +2152,10 @@
           <w:position w:val="-14"/>
         </w:rPr>
         <w:object w:dxaOrig="1480" w:dyaOrig="400" w14:anchorId="7C2F6565">
-          <v:shape id="_x0000_i1123" type="#_x0000_t75" style="width:73.5pt;height:20.25pt" o:ole="">
+          <v:shape id="_x0000_i1117" type="#_x0000_t75" style="width:73.5pt;height:20.5pt" o:ole="">
             <v:imagedata r:id="rId184" o:title=""/>
           </v:shape>
-          <o:OLEObject Type="Embed" ProgID="Equation.DSMT4" ShapeID="_x0000_i1123" DrawAspect="Content" ObjectID="_1666541631" r:id="rId185"/>
+          <o:OLEObject Type="Embed" ProgID="Equation.DSMT4" ShapeID="_x0000_i1117" DrawAspect="Content" ObjectID="_1669649151" r:id="rId185"/>
         </w:object>
       </w:r>
       <w:r>
@@ -2171,10 +2176,10 @@
           <w:position w:val="-24"/>
         </w:rPr>
         <w:object w:dxaOrig="2160" w:dyaOrig="520" w14:anchorId="6DF14466">
-          <v:shape id="_x0000_i1124" type="#_x0000_t75" style="width:108pt;height:26.25pt" o:ole="">
+          <v:shape id="_x0000_i1118" type="#_x0000_t75" style="width:108pt;height:26.5pt" o:ole="">
             <v:imagedata r:id="rId186" o:title=""/>
           </v:shape>
-          <o:OLEObject Type="Embed" ProgID="Equation.DSMT4" ShapeID="_x0000_i1124" DrawAspect="Content" ObjectID="_1666541632" r:id="rId187"/>
+          <o:OLEObject Type="Embed" ProgID="Equation.DSMT4" ShapeID="_x0000_i1118" DrawAspect="Content" ObjectID="_1669649152" r:id="rId187"/>
         </w:object>
       </w:r>
     </w:p>
@@ -2195,10 +2200,10 @@
           <w:position w:val="-14"/>
         </w:rPr>
         <w:object w:dxaOrig="600" w:dyaOrig="400" w14:anchorId="471707D4">
-          <v:shape id="_x0000_i1125" type="#_x0000_t75" style="width:30pt;height:20.25pt" o:ole="">
+          <v:shape id="_x0000_i1119" type="#_x0000_t75" style="width:30pt;height:20.5pt" o:ole="">
             <v:imagedata r:id="rId188" o:title=""/>
           </v:shape>
-          <o:OLEObject Type="Embed" ProgID="Equation.DSMT4" ShapeID="_x0000_i1125" DrawAspect="Content" ObjectID="_1666541633" r:id="rId189"/>
+          <o:OLEObject Type="Embed" ProgID="Equation.DSMT4" ShapeID="_x0000_i1119" DrawAspect="Content" ObjectID="_1669649153" r:id="rId189"/>
         </w:object>
       </w:r>
       <w:r>
@@ -2212,10 +2217,10 @@
           <w:position w:val="-14"/>
         </w:rPr>
         <w:object w:dxaOrig="2780" w:dyaOrig="400" w14:anchorId="5994383D">
-          <v:shape id="_x0000_i1126" type="#_x0000_t75" style="width:138.75pt;height:20.25pt" o:ole="">
+          <v:shape id="_x0000_i1120" type="#_x0000_t75" style="width:138.5pt;height:20.5pt" o:ole="">
             <v:imagedata r:id="rId190" o:title=""/>
           </v:shape>
-          <o:OLEObject Type="Embed" ProgID="Equation.DSMT4" ShapeID="_x0000_i1126" DrawAspect="Content" ObjectID="_1666541634" r:id="rId191"/>
+          <o:OLEObject Type="Embed" ProgID="Equation.DSMT4" ShapeID="_x0000_i1120" DrawAspect="Content" ObjectID="_1669649154" r:id="rId191"/>
         </w:object>
       </w:r>
       <w:r>
@@ -2236,10 +2241,10 @@
           <w:position w:val="-24"/>
         </w:rPr>
         <w:object w:dxaOrig="4840" w:dyaOrig="540" w14:anchorId="1D839672">
-          <v:shape id="_x0000_i1127" type="#_x0000_t75" style="width:242.25pt;height:27pt" o:ole="">
+          <v:shape id="_x0000_i1121" type="#_x0000_t75" style="width:242pt;height:27pt" o:ole="">
             <v:imagedata r:id="rId192" o:title=""/>
           </v:shape>
-          <o:OLEObject Type="Embed" ProgID="Equation.DSMT4" ShapeID="_x0000_i1127" DrawAspect="Content" ObjectID="_1666541635" r:id="rId193"/>
+          <o:OLEObject Type="Embed" ProgID="Equation.DSMT4" ShapeID="_x0000_i1121" DrawAspect="Content" ObjectID="_1669649155" r:id="rId193"/>
         </w:object>
       </w:r>
     </w:p>
@@ -2260,10 +2265,10 @@
           <w:position w:val="-14"/>
         </w:rPr>
         <w:object w:dxaOrig="580" w:dyaOrig="400" w14:anchorId="57075001">
-          <v:shape id="_x0000_i1128" type="#_x0000_t75" style="width:28.5pt;height:20.25pt" o:ole="">
+          <v:shape id="_x0000_i1122" type="#_x0000_t75" style="width:28.5pt;height:20.5pt" o:ole="">
             <v:imagedata r:id="rId194" o:title=""/>
           </v:shape>
-          <o:OLEObject Type="Embed" ProgID="Equation.DSMT4" ShapeID="_x0000_i1128" DrawAspect="Content" ObjectID="_1666541636" r:id="rId195"/>
+          <o:OLEObject Type="Embed" ProgID="Equation.DSMT4" ShapeID="_x0000_i1122" DrawAspect="Content" ObjectID="_1669649156" r:id="rId195"/>
         </w:object>
       </w:r>
       <w:r>
@@ -2277,10 +2282,10 @@
           <w:position w:val="-14"/>
         </w:rPr>
         <w:object w:dxaOrig="1920" w:dyaOrig="400" w14:anchorId="4E951167">
-          <v:shape id="_x0000_i1129" type="#_x0000_t75" style="width:96pt;height:20.25pt" o:ole="">
+          <v:shape id="_x0000_i1123" type="#_x0000_t75" style="width:96pt;height:20.5pt" o:ole="">
             <v:imagedata r:id="rId196" o:title=""/>
           </v:shape>
-          <o:OLEObject Type="Embed" ProgID="Equation.DSMT4" ShapeID="_x0000_i1129" DrawAspect="Content" ObjectID="_1666541637" r:id="rId197"/>
+          <o:OLEObject Type="Embed" ProgID="Equation.DSMT4" ShapeID="_x0000_i1123" DrawAspect="Content" ObjectID="_1669649157" r:id="rId197"/>
         </w:object>
       </w:r>
       <w:r>
@@ -2301,10 +2306,10 @@
           <w:position w:val="-24"/>
         </w:rPr>
         <w:object w:dxaOrig="4840" w:dyaOrig="540" w14:anchorId="5BA987B0">
-          <v:shape id="_x0000_i1130" type="#_x0000_t75" style="width:242.25pt;height:27pt" o:ole="">
+          <v:shape id="_x0000_i1124" type="#_x0000_t75" style="width:242pt;height:27pt" o:ole="">
             <v:imagedata r:id="rId192" o:title=""/>
           </v:shape>
-          <o:OLEObject Type="Embed" ProgID="Equation.DSMT4" ShapeID="_x0000_i1130" DrawAspect="Content" ObjectID="_1666541638" r:id="rId198"/>
+          <o:OLEObject Type="Embed" ProgID="Equation.DSMT4" ShapeID="_x0000_i1124" DrawAspect="Content" ObjectID="_1669649158" r:id="rId198"/>
         </w:object>
       </w:r>
     </w:p>
@@ -2364,10 +2369,10 @@
           <w:position w:val="-14"/>
         </w:rPr>
         <w:object w:dxaOrig="360" w:dyaOrig="380" w14:anchorId="4CD782D8">
-          <v:shape id="_x0000_i1150" type="#_x0000_t75" style="width:18pt;height:18.75pt" o:ole="">
+          <v:shape id="_x0000_i1125" type="#_x0000_t75" style="width:18pt;height:19pt" o:ole="">
             <v:imagedata r:id="rId199" o:title=""/>
           </v:shape>
-          <o:OLEObject Type="Embed" ProgID="Equation.DSMT4" ShapeID="_x0000_i1150" DrawAspect="Content" ObjectID="_1666541639" r:id="rId200"/>
+          <o:OLEObject Type="Embed" ProgID="Equation.DSMT4" ShapeID="_x0000_i1125" DrawAspect="Content" ObjectID="_1669649159" r:id="rId200"/>
         </w:object>
       </w:r>
       <w:r>
@@ -2381,10 +2386,10 @@
           <w:position w:val="-14"/>
         </w:rPr>
         <w:object w:dxaOrig="340" w:dyaOrig="380" w14:anchorId="5C69B082">
-          <v:shape id="_x0000_i1153" type="#_x0000_t75" style="width:17.25pt;height:18.75pt" o:ole="">
+          <v:shape id="_x0000_i1126" type="#_x0000_t75" style="width:17.5pt;height:19pt" o:ole="">
             <v:imagedata r:id="rId201" o:title=""/>
           </v:shape>
-          <o:OLEObject Type="Embed" ProgID="Equation.DSMT4" ShapeID="_x0000_i1153" DrawAspect="Content" ObjectID="_1666541640" r:id="rId202"/>
+          <o:OLEObject Type="Embed" ProgID="Equation.DSMT4" ShapeID="_x0000_i1126" DrawAspect="Content" ObjectID="_1669649160" r:id="rId202"/>
         </w:object>
       </w:r>
       <w:r>
@@ -2398,10 +2403,10 @@
           <w:position w:val="-14"/>
         </w:rPr>
         <w:object w:dxaOrig="360" w:dyaOrig="380" w14:anchorId="4DD57A3E">
-          <v:shape id="_x0000_i1156" type="#_x0000_t75" style="width:18pt;height:18.75pt" o:ole="">
+          <v:shape id="_x0000_i1127" type="#_x0000_t75" style="width:18pt;height:19pt" o:ole="">
             <v:imagedata r:id="rId203" o:title=""/>
           </v:shape>
-          <o:OLEObject Type="Embed" ProgID="Equation.DSMT4" ShapeID="_x0000_i1156" DrawAspect="Content" ObjectID="_1666541641" r:id="rId204"/>
+          <o:OLEObject Type="Embed" ProgID="Equation.DSMT4" ShapeID="_x0000_i1127" DrawAspect="Content" ObjectID="_1669649161" r:id="rId204"/>
         </w:object>
       </w:r>
       <w:r>
@@ -2415,10 +2420,10 @@
           <w:position w:val="-14"/>
         </w:rPr>
         <w:object w:dxaOrig="360" w:dyaOrig="380" w14:anchorId="0E636301">
-          <v:shape id="_x0000_i1157" type="#_x0000_t75" style="width:18pt;height:18.75pt" o:ole="">
+          <v:shape id="_x0000_i1128" type="#_x0000_t75" style="width:18pt;height:19pt" o:ole="">
             <v:imagedata r:id="rId199" o:title=""/>
           </v:shape>
-          <o:OLEObject Type="Embed" ProgID="Equation.DSMT4" ShapeID="_x0000_i1157" DrawAspect="Content" ObjectID="_1666541642" r:id="rId205"/>
+          <o:OLEObject Type="Embed" ProgID="Equation.DSMT4" ShapeID="_x0000_i1128" DrawAspect="Content" ObjectID="_1669649162" r:id="rId205"/>
         </w:object>
       </w:r>
       <w:r>
@@ -2432,10 +2437,10 @@
           <w:position w:val="-14"/>
         </w:rPr>
         <w:object w:dxaOrig="340" w:dyaOrig="380" w14:anchorId="15D9DC88">
-          <v:shape id="_x0000_i1158" type="#_x0000_t75" style="width:17.25pt;height:18.75pt" o:ole="">
+          <v:shape id="_x0000_i1129" type="#_x0000_t75" style="width:17.5pt;height:19pt" o:ole="">
             <v:imagedata r:id="rId201" o:title=""/>
           </v:shape>
-          <o:OLEObject Type="Embed" ProgID="Equation.DSMT4" ShapeID="_x0000_i1158" DrawAspect="Content" ObjectID="_1666541643" r:id="rId206"/>
+          <o:OLEObject Type="Embed" ProgID="Equation.DSMT4" ShapeID="_x0000_i1129" DrawAspect="Content" ObjectID="_1669649163" r:id="rId206"/>
         </w:object>
       </w:r>
       <w:r>
@@ -2449,10 +2454,10 @@
           <w:position w:val="-12"/>
         </w:rPr>
         <w:object w:dxaOrig="260" w:dyaOrig="360" w14:anchorId="1A345EAF">
-          <v:shape id="_x0000_i1161" type="#_x0000_t75" style="width:12.75pt;height:18pt" o:ole="">
+          <v:shape id="_x0000_i1130" type="#_x0000_t75" style="width:13pt;height:18pt" o:ole="">
             <v:imagedata r:id="rId207" o:title=""/>
           </v:shape>
-          <o:OLEObject Type="Embed" ProgID="Equation.DSMT4" ShapeID="_x0000_i1161" DrawAspect="Content" ObjectID="_1666541644" r:id="rId208"/>
+          <o:OLEObject Type="Embed" ProgID="Equation.DSMT4" ShapeID="_x0000_i1130" DrawAspect="Content" ObjectID="_1669649164" r:id="rId208"/>
         </w:object>
       </w:r>
       <w:r>
@@ -2568,9 +2573,6 @@
         <w:pStyle w:val="a7"/>
         <w:ind w:left="420" w:firstLineChars="0" w:firstLine="0"/>
         <w:jc w:val="left"/>
-        <w:rPr>
-          <w:rFonts w:hint="eastAsia"/>
-        </w:rPr>
       </w:pPr>
       <w:r>
         <w:tab/>
@@ -2630,27 +2632,73 @@
         <w:pStyle w:val="a7"/>
         <w:ind w:left="420" w:firstLineChars="0"/>
         <w:jc w:val="left"/>
-        <w:rPr>
-          <w:rFonts w:hint="eastAsia"/>
-        </w:rPr>
-      </w:pPr>
-      <w:r>
-        <w:rPr>
-          <w:rFonts w:hint="eastAsia"/>
-        </w:rPr>
-        <w:t>从图（一）可以看出估计位置比观测位置</w:t>
-      </w:r>
-      <w:r>
-        <w:rPr>
-          <w:rFonts w:hint="eastAsia"/>
-        </w:rPr>
-        <w:t>均更接近结构中心点，说明估计值相比于观测值更符合该结构；从图（二）中可以得出，估计值</w:t>
-      </w:r>
-      <w:r>
-        <w:rPr>
-          <w:rFonts w:hint="eastAsia"/>
-        </w:rPr>
-        <w:t>相对于真实值的误差绝大部分优于观测值，说明该估计方法有效。</w:t>
+      </w:pPr>
+      <w:r>
+        <w:rPr>
+          <w:rFonts w:hint="eastAsia"/>
+        </w:rPr>
+        <w:t>从图（一）可以看出估计位置比观测</w:t>
+      </w:r>
+      <w:proofErr w:type="gramStart"/>
+      <w:r>
+        <w:rPr>
+          <w:rFonts w:hint="eastAsia"/>
+        </w:rPr>
+        <w:t>位置</w:t>
+      </w:r>
+      <w:r>
+        <w:rPr>
+          <w:rFonts w:hint="eastAsia"/>
+        </w:rPr>
+        <w:t>均更接近</w:t>
+      </w:r>
+      <w:proofErr w:type="gramEnd"/>
+      <w:r>
+        <w:rPr>
+          <w:rFonts w:hint="eastAsia"/>
+        </w:rPr>
+        <w:t>结构中心点，说明估计值相比于观测值更符合该结构；从图（二）中可以得出，估计值</w:t>
+      </w:r>
+      <w:r>
+        <w:rPr>
+          <w:rFonts w:hint="eastAsia"/>
+        </w:rPr>
+        <w:t>相对于真实值的误差绝大部分优于观测值，说明</w:t>
+      </w:r>
+      <w:proofErr w:type="gramStart"/>
+      <w:r>
+        <w:rPr>
+          <w:rFonts w:hint="eastAsia"/>
+        </w:rPr>
+        <w:t>该估计</w:t>
+      </w:r>
+      <w:proofErr w:type="gramEnd"/>
+      <w:r>
+        <w:rPr>
+          <w:rFonts w:hint="eastAsia"/>
+        </w:rPr>
+        <w:t>方法有效。</w:t>
+      </w:r>
+    </w:p>
+    <w:p>
+      <w:pPr>
+        <w:pStyle w:val="a7"/>
+        <w:ind w:left="420" w:firstLineChars="0"/>
+        <w:jc w:val="left"/>
+        <w:rPr>
+          <w:rFonts w:hint="eastAsia"/>
+        </w:rPr>
+      </w:pPr>
+      <w:r>
+        <w:rPr>
+          <w:position w:val="-80"/>
+        </w:rPr>
+        <w:object w:dxaOrig="1060" w:dyaOrig="1740" w14:anchorId="644EFB69">
+          <v:shape id="_x0000_i1137" type="#_x0000_t75" style="width:53pt;height:87pt" o:ole="">
+            <v:imagedata r:id="rId211" o:title=""/>
+          </v:shape>
+          <o:OLEObject Type="Embed" ProgID="Equation.DSMT4" ShapeID="_x0000_i1137" DrawAspect="Content" ObjectID="_1669649165" r:id="rId212"/>
+        </w:object>
       </w:r>
     </w:p>
     <w:sectPr>
